--- a/public/template/master_rekom.docx
+++ b/public/template/master_rekom.docx
@@ -596,6 +596,7 @@
         </w:rPr>
         <w:t xml:space="preserve"> </w:t>
       </w:r>
+      <w:proofErr w:type="spellStart"/>
       <w:r>
         <w:rPr>
           <w:rFonts w:ascii="Arial" w:eastAsia="Arial" w:hAnsi="Arial" w:cs="Arial"/>
@@ -642,6 +643,7 @@
         </w:rPr>
         <w:t>an</w:t>
       </w:r>
+      <w:proofErr w:type="spellEnd"/>
       <w:r>
         <w:rPr>
           <w:rFonts w:ascii="Arial" w:eastAsia="Arial" w:hAnsi="Arial" w:cs="Arial"/>
@@ -649,6 +651,7 @@
         </w:rPr>
         <w:t xml:space="preserve"> </w:t>
       </w:r>
+      <w:proofErr w:type="spellStart"/>
       <w:r>
         <w:rPr>
           <w:rFonts w:ascii="Arial" w:eastAsia="Arial" w:hAnsi="Arial" w:cs="Arial"/>
@@ -689,6 +692,7 @@
         </w:rPr>
         <w:t>g</w:t>
       </w:r>
+      <w:proofErr w:type="spellEnd"/>
       <w:r>
         <w:rPr>
           <w:rFonts w:ascii="Arial" w:eastAsia="Arial" w:hAnsi="Arial" w:cs="Arial"/>
@@ -716,6 +720,7 @@
         </w:rPr>
         <w:t xml:space="preserve"> </w:t>
       </w:r>
+      <w:proofErr w:type="spellStart"/>
       <w:r>
         <w:rPr>
           <w:rFonts w:ascii="Arial" w:eastAsia="Arial" w:hAnsi="Arial" w:cs="Arial"/>
@@ -742,6 +747,7 @@
         </w:rPr>
         <w:t>r</w:t>
       </w:r>
+      <w:proofErr w:type="spellEnd"/>
       <w:r>
         <w:rPr>
           <w:rFonts w:ascii="Arial" w:eastAsia="Arial" w:hAnsi="Arial" w:cs="Arial"/>
@@ -781,6 +787,7 @@
         </w:rPr>
         <w:t xml:space="preserve"> </w:t>
       </w:r>
+      <w:proofErr w:type="gramStart"/>
       <w:r>
         <w:rPr>
           <w:rFonts w:ascii="Arial" w:eastAsia="Arial" w:hAnsi="Arial" w:cs="Arial"/>
@@ -813,6 +820,7 @@
         </w:rPr>
         <w:t>arta</w:t>
       </w:r>
+      <w:proofErr w:type="gramEnd"/>
       <w:r>
         <w:rPr>
           <w:rFonts w:ascii="Arial" w:eastAsia="Arial" w:hAnsi="Arial" w:cs="Arial"/>
@@ -867,6 +875,7 @@
           <w:rFonts w:ascii="Arial" w:eastAsia="Arial" w:hAnsi="Arial" w:cs="Arial"/>
         </w:rPr>
       </w:pPr>
+      <w:proofErr w:type="spellStart"/>
       <w:r>
         <w:rPr>
           <w:rFonts w:ascii="Arial" w:eastAsia="Arial" w:hAnsi="Arial" w:cs="Arial"/>
@@ -893,6 +902,7 @@
         </w:rPr>
         <w:t>epon</w:t>
       </w:r>
+      <w:proofErr w:type="spellEnd"/>
       <w:r>
         <w:rPr>
           <w:rFonts w:ascii="Arial" w:eastAsia="Arial" w:hAnsi="Arial" w:cs="Arial"/>
@@ -980,6 +990,7 @@
         </w:rPr>
         <w:t xml:space="preserve"> </w:t>
       </w:r>
+      <w:proofErr w:type="spellStart"/>
       <w:r>
         <w:rPr>
           <w:rFonts w:ascii="Arial" w:eastAsia="Arial" w:hAnsi="Arial" w:cs="Arial"/>
@@ -1027,6 +1038,7 @@
         </w:rPr>
         <w:t>i</w:t>
       </w:r>
+      <w:proofErr w:type="spellEnd"/>
       <w:r>
         <w:rPr>
           <w:rFonts w:ascii="Arial" w:eastAsia="Arial" w:hAnsi="Arial" w:cs="Arial"/>
@@ -1441,7 +1453,7 @@
           </mc:Choice>
           <mc:Fallback>
             <w:pict>
-              <v:group w14:anchorId="04081E52" id="Group 1" o:spid="_x0000_s1026" style="position:absolute;margin-left:66.75pt;margin-top:3.9pt;width:492.85pt;height:15pt;z-index:-251656192;mso-position-horizontal-relative:page" coordorigin="1416,1279" coordsize="9345,0" o:gfxdata="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">
+              <v:group w14:anchorId="390CE3ED" id="Group 1" o:spid="_x0000_s1026" style="position:absolute;margin-left:66.75pt;margin-top:3.9pt;width:492.85pt;height:15pt;z-index:-251656192;mso-position-horizontal-relative:page" coordorigin="1416,1279" coordsize="9345,0" o:gfxdata="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">
                 <v:shape id="Freeform 2" o:spid="_x0000_s1027" style="position:absolute;left:1416;top:1279;width:9345;height:0;visibility:visible;mso-wrap-style:square;v-text-anchor:top" coordsize="9345,0" o:gfxdata="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" path="m,l9345,e" filled="f" strokeweight="1.5pt">
                   <v:path arrowok="t" o:connecttype="custom" o:connectlocs="0,0;9345,0" o:connectangles="0,0"/>
                 </v:shape>
@@ -1463,6 +1475,7 @@
           <w:spacing w:val="1"/>
         </w:rPr>
       </w:pPr>
+      <w:proofErr w:type="spellStart"/>
       <w:r>
         <w:rPr>
           <w:rFonts w:ascii="Arial" w:eastAsia="Arial" w:hAnsi="Arial" w:cs="Arial"/>
@@ -1489,6 +1502,7 @@
         </w:rPr>
         <w:t>r</w:t>
       </w:r>
+      <w:proofErr w:type="spellEnd"/>
       <w:r>
         <w:rPr>
           <w:rFonts w:ascii="Arial" w:eastAsia="Arial" w:hAnsi="Arial" w:cs="Arial"/>
@@ -1512,64 +1526,30 @@
         <w:rPr>
           <w:rFonts w:ascii="Arial" w:eastAsia="Arial" w:hAnsi="Arial" w:cs="Arial"/>
         </w:rPr>
-        <w:t xml:space="preserve">       </w:t>
+        <w:t xml:space="preserve"> </w:t>
       </w:r>
       <w:r>
         <w:rPr>
           <w:rFonts w:ascii="Arial" w:eastAsia="Arial" w:hAnsi="Arial" w:cs="Arial"/>
           <w:spacing w:val="1"/>
         </w:rPr>
-        <w:fldChar w:fldCharType="begin"/>
-      </w:r>
+        <w:t>${</w:t>
+      </w:r>
+      <w:proofErr w:type="spellStart"/>
       <w:r>
         <w:rPr>
           <w:rFonts w:ascii="Arial" w:eastAsia="Arial" w:hAnsi="Arial" w:cs="Arial"/>
           <w:spacing w:val="1"/>
         </w:rPr>
-        <w:instrText xml:space="preserve"> MERGEFIELD NOMOR_SURAT_GTK_1 </w:instrText>
-      </w:r>
+        <w:t>surat_nomor</w:t>
+      </w:r>
+      <w:proofErr w:type="spellEnd"/>
       <w:r>
         <w:rPr>
           <w:rFonts w:ascii="Arial" w:eastAsia="Arial" w:hAnsi="Arial" w:cs="Arial"/>
           <w:spacing w:val="1"/>
         </w:rPr>
-        <w:fldChar w:fldCharType="end"/>
-      </w:r>
-      <w:r>
-        <w:rPr>
-          <w:rFonts w:ascii="Arial" w:eastAsia="Arial" w:hAnsi="Arial" w:cs="Arial"/>
-          <w:spacing w:val="1"/>
-        </w:rPr>
-        <w:fldChar w:fldCharType="begin"/>
-      </w:r>
-      <w:r>
-        <w:rPr>
-          <w:rFonts w:ascii="Arial" w:eastAsia="Arial" w:hAnsi="Arial" w:cs="Arial"/>
-          <w:spacing w:val="1"/>
-        </w:rPr>
-        <w:instrText xml:space="preserve"> MERGEFIELD NOMOR_SURAT_GTK </w:instrText>
-      </w:r>
-      <w:r>
-        <w:rPr>
-          <w:rFonts w:ascii="Arial" w:eastAsia="Arial" w:hAnsi="Arial" w:cs="Arial"/>
-          <w:spacing w:val="1"/>
-        </w:rPr>
-        <w:fldChar w:fldCharType="separate"/>
-      </w:r>
-      <w:r>
-        <w:rPr>
-          <w:rFonts w:ascii="Arial" w:eastAsia="Arial" w:hAnsi="Arial" w:cs="Arial"/>
-          <w:noProof/>
-          <w:spacing w:val="1"/>
-        </w:rPr>
-        <w:t>/DJ.1/Dt.I.II/KP.07/10/2024</w:t>
-      </w:r>
-      <w:r>
-        <w:rPr>
-          <w:rFonts w:ascii="Arial" w:eastAsia="Arial" w:hAnsi="Arial" w:cs="Arial"/>
-          <w:spacing w:val="1"/>
-        </w:rPr>
-        <w:fldChar w:fldCharType="end"/>
+        <w:t>}</w:t>
       </w:r>
       <w:r>
         <w:rPr>
@@ -1612,36 +1592,23 @@
           <w:rFonts w:ascii="Arial" w:eastAsia="Arial" w:hAnsi="Arial" w:cs="Arial"/>
           <w:spacing w:val="1"/>
         </w:rPr>
-        <w:fldChar w:fldCharType="begin"/>
-      </w:r>
+        <w:t>${</w:t>
+      </w:r>
+      <w:proofErr w:type="spellStart"/>
       <w:r>
         <w:rPr>
           <w:rFonts w:ascii="Arial" w:eastAsia="Arial" w:hAnsi="Arial" w:cs="Arial"/>
           <w:spacing w:val="1"/>
         </w:rPr>
-        <w:instrText xml:space="preserve"> MERGEFIELD TANGGAL_SURAT_GTK </w:instrText>
-      </w:r>
+        <w:t>surat_tanggal</w:t>
+      </w:r>
+      <w:proofErr w:type="spellEnd"/>
       <w:r>
         <w:rPr>
           <w:rFonts w:ascii="Arial" w:eastAsia="Arial" w:hAnsi="Arial" w:cs="Arial"/>
           <w:spacing w:val="1"/>
         </w:rPr>
-        <w:fldChar w:fldCharType="separate"/>
-      </w:r>
-      <w:r>
-        <w:rPr>
-          <w:rFonts w:ascii="Arial" w:eastAsia="Arial" w:hAnsi="Arial" w:cs="Arial"/>
-          <w:noProof/>
-          <w:spacing w:val="1"/>
-        </w:rPr>
-        <w:t>16 Oktober 2024</w:t>
-      </w:r>
-      <w:r>
-        <w:rPr>
-          <w:rFonts w:ascii="Arial" w:eastAsia="Arial" w:hAnsi="Arial" w:cs="Arial"/>
-          <w:spacing w:val="1"/>
-        </w:rPr>
-        <w:fldChar w:fldCharType="end"/>
+        <w:t>}</w:t>
       </w:r>
     </w:p>
     <w:p>
@@ -1676,6 +1643,7 @@
         </w:rPr>
         <w:tab/>
       </w:r>
+      <w:proofErr w:type="spellStart"/>
       <w:r>
         <w:rPr>
           <w:rFonts w:ascii="Arial" w:eastAsia="Arial" w:hAnsi="Arial" w:cs="Arial"/>
@@ -1683,6 +1651,7 @@
         </w:rPr>
         <w:t>Biasa</w:t>
       </w:r>
+      <w:proofErr w:type="spellEnd"/>
     </w:p>
     <w:p>
       <w:pPr>
@@ -1796,6 +1765,7 @@
         </w:rPr>
         <w:t>(</w:t>
       </w:r>
+      <w:proofErr w:type="spellStart"/>
       <w:r>
         <w:rPr>
           <w:rFonts w:ascii="Arial" w:eastAsia="Arial" w:hAnsi="Arial" w:cs="Arial"/>
@@ -1822,12 +1792,14 @@
         </w:rPr>
         <w:t>u</w:t>
       </w:r>
+      <w:proofErr w:type="spellEnd"/>
       <w:r>
         <w:rPr>
           <w:rFonts w:ascii="Arial" w:eastAsia="Arial" w:hAnsi="Arial" w:cs="Arial"/>
         </w:rPr>
         <w:t xml:space="preserve">) </w:t>
       </w:r>
+      <w:proofErr w:type="spellStart"/>
       <w:r>
         <w:rPr>
           <w:rFonts w:ascii="Arial" w:eastAsia="Arial" w:hAnsi="Arial" w:cs="Arial"/>
@@ -1862,6 +1834,7 @@
         </w:rPr>
         <w:t>r</w:t>
       </w:r>
+      <w:proofErr w:type="spellEnd"/>
     </w:p>
     <w:p>
       <w:pPr>
@@ -1915,18 +1888,28 @@
         </w:rPr>
         <w:tab/>
       </w:r>
+      <w:proofErr w:type="spellStart"/>
       <w:r>
         <w:rPr>
           <w:rFonts w:ascii="Arial" w:eastAsia="Arial" w:hAnsi="Arial" w:cs="Arial"/>
         </w:rPr>
         <w:t>Permohonan</w:t>
       </w:r>
-      <w:r>
-        <w:rPr>
-          <w:rFonts w:ascii="Arial" w:eastAsia="Arial" w:hAnsi="Arial" w:cs="Arial"/>
-        </w:rPr>
-        <w:t xml:space="preserve"> Pertimbangan</w:t>
-      </w:r>
+      <w:proofErr w:type="spellEnd"/>
+      <w:r>
+        <w:rPr>
+          <w:rFonts w:ascii="Arial" w:eastAsia="Arial" w:hAnsi="Arial" w:cs="Arial"/>
+        </w:rPr>
+        <w:t xml:space="preserve"> </w:t>
+      </w:r>
+      <w:proofErr w:type="spellStart"/>
+      <w:r>
+        <w:rPr>
+          <w:rFonts w:ascii="Arial" w:eastAsia="Arial" w:hAnsi="Arial" w:cs="Arial"/>
+        </w:rPr>
+        <w:t>Pertimbangan</w:t>
+      </w:r>
+      <w:proofErr w:type="spellEnd"/>
     </w:p>
     <w:p>
       <w:pPr>
@@ -1960,7 +1943,25 @@
           <w:b/>
           <w:bCs/>
         </w:rPr>
-        <w:t>${layanan}</w:t>
+        <w:t>${</w:t>
+      </w:r>
+      <w:proofErr w:type="spellStart"/>
+      <w:r>
+        <w:rPr>
+          <w:rFonts w:ascii="Arial" w:eastAsia="Arial" w:hAnsi="Arial" w:cs="Arial"/>
+          <w:b/>
+          <w:bCs/>
+        </w:rPr>
+        <w:t>perihal</w:t>
+      </w:r>
+      <w:proofErr w:type="spellEnd"/>
+      <w:r>
+        <w:rPr>
+          <w:rFonts w:ascii="Arial" w:eastAsia="Arial" w:hAnsi="Arial" w:cs="Arial"/>
+          <w:b/>
+          <w:bCs/>
+        </w:rPr>
+        <w:t>}</w:t>
       </w:r>
     </w:p>
     <w:p>
@@ -1988,17 +1989,39 @@
         </w:rPr>
         <w:tab/>
       </w:r>
-      <w:r>
-        <w:rPr>
-          <w:rFonts w:ascii="Arial" w:eastAsia="Arial" w:hAnsi="Arial" w:cs="Arial"/>
-        </w:rPr>
-        <w:t xml:space="preserve">a.n </w:t>
-      </w:r>
-      <w:r>
-        <w:rPr>
-          <w:rFonts w:ascii="Arial" w:eastAsia="Arial" w:hAnsi="Arial" w:cs="Arial"/>
-        </w:rPr>
-        <w:t>${nama}</w:t>
+      <w:proofErr w:type="spellStart"/>
+      <w:r>
+        <w:rPr>
+          <w:rFonts w:ascii="Arial" w:eastAsia="Arial" w:hAnsi="Arial" w:cs="Arial"/>
+        </w:rPr>
+        <w:t>a.n</w:t>
+      </w:r>
+      <w:proofErr w:type="spellEnd"/>
+      <w:r>
+        <w:rPr>
+          <w:rFonts w:ascii="Arial" w:eastAsia="Arial" w:hAnsi="Arial" w:cs="Arial"/>
+        </w:rPr>
+        <w:t xml:space="preserve"> </w:t>
+      </w:r>
+      <w:r>
+        <w:rPr>
+          <w:rFonts w:ascii="Arial" w:eastAsia="Arial" w:hAnsi="Arial" w:cs="Arial"/>
+        </w:rPr>
+        <w:t>${</w:t>
+      </w:r>
+      <w:proofErr w:type="spellStart"/>
+      <w:r>
+        <w:rPr>
+          <w:rFonts w:ascii="Arial" w:eastAsia="Arial" w:hAnsi="Arial" w:cs="Arial"/>
+        </w:rPr>
+        <w:t>nama</w:t>
+      </w:r>
+      <w:proofErr w:type="spellEnd"/>
+      <w:r>
+        <w:rPr>
+          <w:rFonts w:ascii="Arial" w:eastAsia="Arial" w:hAnsi="Arial" w:cs="Arial"/>
+        </w:rPr>
+        <w:t>}</w:t>
       </w:r>
       <w:r>
         <w:rPr>
@@ -2037,6 +2060,7 @@
         </w:rPr>
         <w:tab/>
       </w:r>
+      <w:proofErr w:type="gramStart"/>
       <w:r>
         <w:rPr>
           <w:rFonts w:ascii="Arial" w:eastAsia="Arial" w:hAnsi="Arial" w:cs="Arial"/>
@@ -2047,7 +2071,14 @@
         <w:rPr>
           <w:rFonts w:ascii="Arial" w:eastAsia="Arial" w:hAnsi="Arial" w:cs="Arial"/>
         </w:rPr>
-        <w:t>${nip}</w:t>
+        <w:t>$</w:t>
+      </w:r>
+      <w:proofErr w:type="gramEnd"/>
+      <w:r>
+        <w:rPr>
+          <w:rFonts w:ascii="Arial" w:eastAsia="Arial" w:hAnsi="Arial" w:cs="Arial"/>
+        </w:rPr>
+        <w:t>{nip}</w:t>
       </w:r>
     </w:p>
     <w:p>
@@ -2057,6 +2088,7 @@
           <w:rFonts w:ascii="Arial" w:eastAsia="Arial" w:hAnsi="Arial" w:cs="Arial"/>
         </w:rPr>
       </w:pPr>
+      <w:proofErr w:type="spellStart"/>
       <w:r>
         <w:rPr>
           <w:rFonts w:ascii="Arial" w:eastAsia="Arial" w:hAnsi="Arial" w:cs="Arial"/>
@@ -2090,6 +2122,7 @@
         </w:rPr>
         <w:t>a</w:t>
       </w:r>
+      <w:proofErr w:type="spellEnd"/>
       <w:r>
         <w:rPr>
           <w:rFonts w:ascii="Arial" w:eastAsia="Arial" w:hAnsi="Arial" w:cs="Arial"/>
@@ -2097,6 +2130,7 @@
         </w:rPr>
         <w:t xml:space="preserve"> </w:t>
       </w:r>
+      <w:proofErr w:type="spellStart"/>
       <w:r>
         <w:rPr>
           <w:rFonts w:ascii="Arial" w:eastAsia="Arial" w:hAnsi="Arial" w:cs="Arial"/>
@@ -2117,6 +2151,7 @@
         </w:rPr>
         <w:t>h</w:t>
       </w:r>
+      <w:proofErr w:type="spellEnd"/>
       <w:r>
         <w:rPr>
           <w:rFonts w:ascii="Arial" w:eastAsia="Arial" w:hAnsi="Arial" w:cs="Arial"/>
@@ -2132,12 +2167,37 @@
           <w:spacing w:val="-1"/>
         </w:rPr>
       </w:pPr>
+      <w:proofErr w:type="spellStart"/>
       <w:r>
         <w:rPr>
           <w:rFonts w:ascii="Arial" w:eastAsia="Arial" w:hAnsi="Arial" w:cs="Arial"/>
           <w:spacing w:val="-1"/>
         </w:rPr>
-        <w:t>Direktur Jenderal Pendidikan Islam</w:t>
+        <w:t>Direktur</w:t>
+      </w:r>
+      <w:proofErr w:type="spellEnd"/>
+      <w:r>
+        <w:rPr>
+          <w:rFonts w:ascii="Arial" w:eastAsia="Arial" w:hAnsi="Arial" w:cs="Arial"/>
+          <w:spacing w:val="-1"/>
+        </w:rPr>
+        <w:t xml:space="preserve"> </w:t>
+      </w:r>
+      <w:proofErr w:type="spellStart"/>
+      <w:r>
+        <w:rPr>
+          <w:rFonts w:ascii="Arial" w:eastAsia="Arial" w:hAnsi="Arial" w:cs="Arial"/>
+          <w:spacing w:val="-1"/>
+        </w:rPr>
+        <w:t>Jenderal</w:t>
+      </w:r>
+      <w:proofErr w:type="spellEnd"/>
+      <w:r>
+        <w:rPr>
+          <w:rFonts w:ascii="Arial" w:eastAsia="Arial" w:hAnsi="Arial" w:cs="Arial"/>
+          <w:spacing w:val="-1"/>
+        </w:rPr>
+        <w:t xml:space="preserve"> Pendidikan Islam</w:t>
       </w:r>
     </w:p>
     <w:p>
@@ -2161,7 +2221,14 @@
         <w:rPr>
           <w:rFonts w:ascii="Arial" w:eastAsia="Arial" w:hAnsi="Arial" w:cs="Arial"/>
         </w:rPr>
-        <w:t>i t</w:t>
+        <w:t xml:space="preserve">i </w:t>
+      </w:r>
+      <w:proofErr w:type="spellStart"/>
+      <w:r>
+        <w:rPr>
+          <w:rFonts w:ascii="Arial" w:eastAsia="Arial" w:hAnsi="Arial" w:cs="Arial"/>
+        </w:rPr>
+        <w:t>t</w:t>
       </w:r>
       <w:r>
         <w:rPr>
@@ -2190,6 +2257,7 @@
         </w:rPr>
         <w:t>t</w:t>
       </w:r>
+      <w:proofErr w:type="spellEnd"/>
     </w:p>
     <w:p>
       <w:pPr>
@@ -2204,6 +2272,7 @@
           <w:rFonts w:ascii="Arial" w:eastAsia="Arial" w:hAnsi="Arial" w:cs="Arial"/>
         </w:rPr>
       </w:pPr>
+      <w:proofErr w:type="spellStart"/>
       <w:r>
         <w:rPr>
           <w:rFonts w:ascii="Arial" w:eastAsia="Arial" w:hAnsi="Arial" w:cs="Arial"/>
@@ -2261,8 +2330,16 @@
         <w:rPr>
           <w:rFonts w:ascii="Arial" w:eastAsia="Arial" w:hAnsi="Arial" w:cs="Arial"/>
         </w:rPr>
-        <w:t xml:space="preserve">m </w:t>
-      </w:r>
+        <w:t>m</w:t>
+      </w:r>
+      <w:proofErr w:type="spellEnd"/>
+      <w:r>
+        <w:rPr>
+          <w:rFonts w:ascii="Arial" w:eastAsia="Arial" w:hAnsi="Arial" w:cs="Arial"/>
+        </w:rPr>
+        <w:t xml:space="preserve"> </w:t>
+      </w:r>
+      <w:proofErr w:type="spellStart"/>
       <w:r>
         <w:rPr>
           <w:rFonts w:ascii="Arial" w:eastAsia="Arial" w:hAnsi="Arial" w:cs="Arial"/>
@@ -2277,6 +2354,7 @@
         </w:rPr>
         <w:t>r</w:t>
       </w:r>
+      <w:proofErr w:type="spellEnd"/>
       <w:r>
         <w:rPr>
           <w:rFonts w:ascii="Arial" w:eastAsia="Arial" w:hAnsi="Arial" w:cs="Arial"/>
@@ -2290,6 +2368,7 @@
         </w:rPr>
         <w:t xml:space="preserve"> </w:t>
       </w:r>
+      <w:proofErr w:type="spellStart"/>
       <w:r>
         <w:rPr>
           <w:rFonts w:ascii="Arial" w:eastAsia="Arial" w:hAnsi="Arial" w:cs="Arial"/>
@@ -2302,6 +2381,7 @@
         </w:rPr>
         <w:t>b</w:t>
       </w:r>
+      <w:proofErr w:type="spellEnd"/>
       <w:r>
         <w:rPr>
           <w:rFonts w:ascii="Arial" w:eastAsia="Arial" w:hAnsi="Arial" w:cs="Arial"/>
@@ -2326,50 +2406,69 @@
         <w:jc w:val="both"/>
         <w:rPr>
           <w:rFonts w:ascii="Arial" w:eastAsia="Arial" w:hAnsi="Arial" w:cs="Arial"/>
-        </w:rPr>
-      </w:pPr>
-      <w:r>
-        <w:rPr>
-          <w:rFonts w:ascii="Arial" w:eastAsia="Arial" w:hAnsi="Arial" w:cs="Arial"/>
-        </w:rPr>
-        <w:t xml:space="preserve">Menindak lanjuti Surat Kepala Kantor Wilayah Kementerian Agama </w:t>
-      </w:r>
-      <w:r>
-        <w:rPr>
-          <w:rFonts w:ascii="Arial" w:eastAsia="Arial" w:hAnsi="Arial" w:cs="Arial"/>
-        </w:rPr>
-        <w:fldChar w:fldCharType="begin"/>
-      </w:r>
-      <w:r>
-        <w:rPr>
-          <w:rFonts w:ascii="Arial" w:eastAsia="Arial" w:hAnsi="Arial" w:cs="Arial"/>
-        </w:rPr>
-        <w:instrText xml:space="preserve"> MERGEFIELD PROVINSI_LAMA </w:instrText>
-      </w:r>
-      <w:r>
-        <w:rPr>
-          <w:rFonts w:ascii="Arial" w:eastAsia="Arial" w:hAnsi="Arial" w:cs="Arial"/>
-        </w:rPr>
-        <w:fldChar w:fldCharType="separate"/>
-      </w:r>
-      <w:r>
-        <w:rPr>
-          <w:rFonts w:ascii="Arial" w:eastAsia="Arial" w:hAnsi="Arial" w:cs="Arial"/>
-          <w:noProof/>
-        </w:rPr>
-        <w:t>Lampung</w:t>
-      </w:r>
-      <w:r>
-        <w:rPr>
-          <w:rFonts w:ascii="Arial" w:eastAsia="Arial" w:hAnsi="Arial" w:cs="Arial"/>
-        </w:rPr>
-        <w:fldChar w:fldCharType="end"/>
-      </w:r>
-      <w:r>
-        <w:rPr>
-          <w:rFonts w:ascii="Arial" w:eastAsia="Arial" w:hAnsi="Arial" w:cs="Arial"/>
-        </w:rPr>
-        <w:t xml:space="preserve"> Nom</w:t>
+          <w:lang w:val="en-ID"/>
+        </w:rPr>
+      </w:pPr>
+      <w:proofErr w:type="spellStart"/>
+      <w:r>
+        <w:rPr>
+          <w:rFonts w:ascii="Arial" w:eastAsia="Arial" w:hAnsi="Arial" w:cs="Arial"/>
+        </w:rPr>
+        <w:t>Menindak</w:t>
+      </w:r>
+      <w:proofErr w:type="spellEnd"/>
+      <w:r>
+        <w:rPr>
+          <w:rFonts w:ascii="Arial" w:eastAsia="Arial" w:hAnsi="Arial" w:cs="Arial"/>
+        </w:rPr>
+        <w:t xml:space="preserve"> </w:t>
+      </w:r>
+      <w:proofErr w:type="spellStart"/>
+      <w:r>
+        <w:rPr>
+          <w:rFonts w:ascii="Arial" w:eastAsia="Arial" w:hAnsi="Arial" w:cs="Arial"/>
+        </w:rPr>
+        <w:t>lanjuti</w:t>
+      </w:r>
+      <w:proofErr w:type="spellEnd"/>
+      <w:r>
+        <w:rPr>
+          <w:rFonts w:ascii="Arial" w:eastAsia="Arial" w:hAnsi="Arial" w:cs="Arial"/>
+        </w:rPr>
+        <w:t xml:space="preserve"> Surat </w:t>
+      </w:r>
+      <w:r>
+        <w:rPr>
+          <w:rFonts w:ascii="Arial" w:eastAsia="Arial" w:hAnsi="Arial" w:cs="Arial"/>
+        </w:rPr>
+        <w:t>${</w:t>
+      </w:r>
+      <w:proofErr w:type="spellStart"/>
+      <w:r>
+        <w:rPr>
+          <w:rFonts w:ascii="Arial" w:eastAsia="Arial" w:hAnsi="Arial" w:cs="Arial"/>
+        </w:rPr>
+        <w:t>kanwilpengusul</w:t>
+      </w:r>
+      <w:proofErr w:type="spellEnd"/>
+      <w:r>
+        <w:rPr>
+          <w:rFonts w:ascii="Arial" w:eastAsia="Arial" w:hAnsi="Arial" w:cs="Arial"/>
+        </w:rPr>
+        <w:t>}</w:t>
+      </w:r>
+      <w:r>
+        <w:rPr>
+          <w:rFonts w:ascii="Arial" w:eastAsia="Arial" w:hAnsi="Arial" w:cs="Arial"/>
+        </w:rPr>
+        <w:t xml:space="preserve"> </w:t>
+      </w:r>
+      <w:proofErr w:type="spellStart"/>
+      <w:r>
+        <w:rPr>
+          <w:rFonts w:ascii="Arial" w:eastAsia="Arial" w:hAnsi="Arial" w:cs="Arial"/>
+        </w:rPr>
+        <w:t>Nom</w:t>
       </w:r>
       <w:r>
         <w:rPr>
@@ -2377,6 +2476,7 @@
         </w:rPr>
         <w:t>or</w:t>
       </w:r>
+      <w:proofErr w:type="spellEnd"/>
       <w:r>
         <w:rPr>
           <w:rFonts w:ascii="Arial" w:eastAsia="Arial" w:hAnsi="Arial" w:cs="Arial"/>
@@ -2387,39 +2487,30 @@
         <w:rPr>
           <w:rFonts w:ascii="Arial" w:eastAsia="Arial" w:hAnsi="Arial" w:cs="Arial"/>
         </w:rPr>
-        <w:fldChar w:fldCharType="begin"/>
-      </w:r>
-      <w:r>
-        <w:rPr>
-          <w:rFonts w:ascii="Arial" w:eastAsia="Arial" w:hAnsi="Arial" w:cs="Arial"/>
-        </w:rPr>
-        <w:instrText xml:space="preserve"> MERGEFIELD NOMOR_SURAT_KANWIL </w:instrText>
-      </w:r>
-      <w:r>
-        <w:rPr>
-          <w:rFonts w:ascii="Arial" w:eastAsia="Arial" w:hAnsi="Arial" w:cs="Arial"/>
-        </w:rPr>
-        <w:fldChar w:fldCharType="separate"/>
-      </w:r>
-      <w:r>
-        <w:rPr>
-          <w:rFonts w:ascii="Arial" w:eastAsia="Arial" w:hAnsi="Arial" w:cs="Arial"/>
-          <w:noProof/>
-        </w:rPr>
-        <w:t>B-1617/Kw.08.1/1.c/Kp07,5/08/2024</w:t>
-      </w:r>
-      <w:r>
-        <w:rPr>
-          <w:rFonts w:ascii="Arial" w:eastAsia="Arial" w:hAnsi="Arial" w:cs="Arial"/>
-        </w:rPr>
-        <w:fldChar w:fldCharType="end"/>
-      </w:r>
-      <w:r>
-        <w:rPr>
-          <w:rFonts w:ascii="Arial" w:eastAsia="Arial" w:hAnsi="Arial" w:cs="Arial"/>
-        </w:rPr>
-        <w:t xml:space="preserve"> </w:t>
-      </w:r>
+        <w:t>${</w:t>
+      </w:r>
+      <w:proofErr w:type="spellStart"/>
+      <w:r>
+        <w:rPr>
+          <w:rFonts w:ascii="Arial" w:eastAsia="Arial" w:hAnsi="Arial" w:cs="Arial"/>
+          <w:lang w:val="en-ID"/>
+        </w:rPr>
+        <w:t>kanwilnomor</w:t>
+      </w:r>
+      <w:proofErr w:type="spellEnd"/>
+      <w:r>
+        <w:rPr>
+          <w:rFonts w:ascii="Arial" w:eastAsia="Arial" w:hAnsi="Arial" w:cs="Arial"/>
+        </w:rPr>
+        <w:t>}</w:t>
+      </w:r>
+      <w:r>
+        <w:rPr>
+          <w:rFonts w:ascii="Arial" w:eastAsia="Arial" w:hAnsi="Arial" w:cs="Arial"/>
+        </w:rPr>
+        <w:t xml:space="preserve"> </w:t>
+      </w:r>
+      <w:proofErr w:type="spellStart"/>
       <w:r>
         <w:rPr>
           <w:rFonts w:ascii="Arial" w:eastAsia="Arial" w:hAnsi="Arial" w:cs="Arial"/>
@@ -2436,50 +2527,68 @@
         <w:rPr>
           <w:rFonts w:ascii="Arial" w:eastAsia="Arial" w:hAnsi="Arial" w:cs="Arial"/>
         </w:rPr>
-        <w:t xml:space="preserve">nggal </w:t>
-      </w:r>
-      <w:r>
-        <w:rPr>
-          <w:rFonts w:ascii="Arial" w:eastAsia="Arial" w:hAnsi="Arial" w:cs="Arial"/>
-        </w:rPr>
-        <w:fldChar w:fldCharType="begin"/>
-      </w:r>
-      <w:r>
-        <w:rPr>
-          <w:rFonts w:ascii="Arial" w:eastAsia="Arial" w:hAnsi="Arial" w:cs="Arial"/>
-        </w:rPr>
-        <w:instrText xml:space="preserve"> MERGEFIELD TANGGAL_SURAT_KANWIL </w:instrText>
-      </w:r>
-      <w:r>
-        <w:rPr>
-          <w:rFonts w:ascii="Arial" w:eastAsia="Arial" w:hAnsi="Arial" w:cs="Arial"/>
-        </w:rPr>
-        <w:fldChar w:fldCharType="separate"/>
-      </w:r>
-      <w:r>
-        <w:rPr>
-          <w:rFonts w:ascii="Arial" w:eastAsia="Arial" w:hAnsi="Arial" w:cs="Arial"/>
-          <w:noProof/>
-        </w:rPr>
-        <w:t>2 Agustus 2024</w:t>
-      </w:r>
-      <w:r>
-        <w:rPr>
-          <w:rFonts w:ascii="Arial" w:eastAsia="Arial" w:hAnsi="Arial" w:cs="Arial"/>
-        </w:rPr>
-        <w:fldChar w:fldCharType="end"/>
-      </w:r>
-      <w:r>
-        <w:rPr>
-          <w:rFonts w:ascii="Arial" w:eastAsia="Arial" w:hAnsi="Arial" w:cs="Arial"/>
-        </w:rPr>
-        <w:t xml:space="preserve"> </w:t>
-      </w:r>
-      <w:r>
-        <w:rPr>
-          <w:rFonts w:ascii="Arial" w:eastAsia="Arial" w:hAnsi="Arial" w:cs="Arial"/>
-        </w:rPr>
-        <w:t xml:space="preserve">Tentang </w:t>
+        <w:t>nggal</w:t>
+      </w:r>
+      <w:proofErr w:type="spellEnd"/>
+      <w:r>
+        <w:rPr>
+          <w:rFonts w:ascii="Arial" w:eastAsia="Arial" w:hAnsi="Arial" w:cs="Arial"/>
+        </w:rPr>
+        <w:t xml:space="preserve"> </w:t>
+      </w:r>
+      <w:r>
+        <w:rPr>
+          <w:rFonts w:ascii="Arial" w:eastAsia="Arial" w:hAnsi="Arial" w:cs="Arial"/>
+        </w:rPr>
+        <w:t>${</w:t>
+      </w:r>
+      <w:proofErr w:type="spellStart"/>
+      <w:r>
+        <w:rPr>
+          <w:rFonts w:ascii="Arial" w:eastAsia="Arial" w:hAnsi="Arial" w:cs="Arial"/>
+        </w:rPr>
+        <w:t>kanwiltanggal</w:t>
+      </w:r>
+      <w:proofErr w:type="spellEnd"/>
+      <w:r>
+        <w:rPr>
+          <w:rFonts w:ascii="Arial" w:eastAsia="Arial" w:hAnsi="Arial" w:cs="Arial"/>
+        </w:rPr>
+        <w:t>}</w:t>
+      </w:r>
+      <w:r>
+        <w:rPr>
+          <w:rFonts w:ascii="Arial" w:eastAsia="Arial" w:hAnsi="Arial" w:cs="Arial"/>
+        </w:rPr>
+        <w:t xml:space="preserve"> </w:t>
+      </w:r>
+      <w:proofErr w:type="spellStart"/>
+      <w:r>
+        <w:rPr>
+          <w:rFonts w:ascii="Arial" w:eastAsia="Arial" w:hAnsi="Arial" w:cs="Arial"/>
+        </w:rPr>
+        <w:t>Tentang</w:t>
+      </w:r>
+      <w:proofErr w:type="spellEnd"/>
+      <w:r>
+        <w:rPr>
+          <w:rFonts w:ascii="Arial" w:eastAsia="Arial" w:hAnsi="Arial" w:cs="Arial"/>
+        </w:rPr>
+        <w:t xml:space="preserve"> </w:t>
+      </w:r>
+      <w:proofErr w:type="spellStart"/>
+      <w:r>
+        <w:rPr>
+          <w:rFonts w:ascii="Arial" w:eastAsia="Arial" w:hAnsi="Arial" w:cs="Arial"/>
+        </w:rPr>
+        <w:t>rekomendasi</w:t>
+      </w:r>
+      <w:proofErr w:type="spellEnd"/>
+      <w:r>
+        <w:rPr>
+          <w:rFonts w:ascii="Arial" w:eastAsia="Arial" w:hAnsi="Arial" w:cs="Arial"/>
+        </w:rPr>
+        <w:t xml:space="preserve"> </w:t>
       </w:r>
       <w:r>
         <w:rPr>
@@ -2487,60 +2596,93 @@
           <w:b/>
           <w:bCs/>
         </w:rPr>
-        <w:t xml:space="preserve">Usul Mutasi / </w:t>
-      </w:r>
+        <w:t>${</w:t>
+      </w:r>
+      <w:proofErr w:type="spellStart"/>
       <w:r>
         <w:rPr>
           <w:rFonts w:ascii="Arial" w:eastAsia="Arial" w:hAnsi="Arial" w:cs="Arial"/>
           <w:b/>
           <w:bCs/>
         </w:rPr>
-        <w:fldChar w:fldCharType="begin"/>
-      </w:r>
+        <w:t>perihal</w:t>
+      </w:r>
+      <w:proofErr w:type="spellEnd"/>
       <w:r>
         <w:rPr>
           <w:rFonts w:ascii="Arial" w:eastAsia="Arial" w:hAnsi="Arial" w:cs="Arial"/>
           <w:b/>
           <w:bCs/>
         </w:rPr>
-        <w:instrText xml:space="preserve"> MERGEFIELD HAL </w:instrText>
-      </w:r>
-      <w:r>
-        <w:rPr>
-          <w:rFonts w:ascii="Arial" w:eastAsia="Arial" w:hAnsi="Arial" w:cs="Arial"/>
-          <w:b/>
-          <w:bCs/>
-        </w:rPr>
-        <w:fldChar w:fldCharType="separate"/>
-      </w:r>
-      <w:r>
-        <w:rPr>
-          <w:rFonts w:ascii="Arial" w:eastAsia="Arial" w:hAnsi="Arial" w:cs="Arial"/>
-          <w:b/>
-          <w:bCs/>
-          <w:noProof/>
-        </w:rPr>
-        <w:t>Rekomendasi Pemberhentian Jabatan Fungsional Guru</w:t>
-      </w:r>
-      <w:r>
-        <w:rPr>
-          <w:rFonts w:ascii="Arial" w:eastAsia="Arial" w:hAnsi="Arial" w:cs="Arial"/>
-          <w:b/>
-          <w:bCs/>
-        </w:rPr>
-        <w:fldChar w:fldCharType="end"/>
-      </w:r>
-      <w:r>
-        <w:rPr>
-          <w:rFonts w:ascii="Arial" w:eastAsia="Arial" w:hAnsi="Arial" w:cs="Arial"/>
-        </w:rPr>
-        <w:t xml:space="preserve"> Pe</w:t>
-      </w:r>
-      <w:r>
-        <w:rPr>
-          <w:rFonts w:ascii="Arial" w:eastAsia="Arial" w:hAnsi="Arial" w:cs="Arial"/>
-        </w:rPr>
-        <w:t xml:space="preserve">gawai Negeri Sipil atas Nama : </w:t>
+        <w:t>}</w:t>
+      </w:r>
+      <w:r>
+        <w:rPr>
+          <w:rFonts w:ascii="Arial" w:eastAsia="Arial" w:hAnsi="Arial" w:cs="Arial"/>
+        </w:rPr>
+        <w:t xml:space="preserve"> </w:t>
+      </w:r>
+      <w:proofErr w:type="spellStart"/>
+      <w:r>
+        <w:rPr>
+          <w:rFonts w:ascii="Arial" w:eastAsia="Arial" w:hAnsi="Arial" w:cs="Arial"/>
+        </w:rPr>
+        <w:t>Pe</w:t>
+      </w:r>
+      <w:r>
+        <w:rPr>
+          <w:rFonts w:ascii="Arial" w:eastAsia="Arial" w:hAnsi="Arial" w:cs="Arial"/>
+        </w:rPr>
+        <w:t>gawai</w:t>
+      </w:r>
+      <w:proofErr w:type="spellEnd"/>
+      <w:r>
+        <w:rPr>
+          <w:rFonts w:ascii="Arial" w:eastAsia="Arial" w:hAnsi="Arial" w:cs="Arial"/>
+        </w:rPr>
+        <w:t xml:space="preserve"> Negeri </w:t>
+      </w:r>
+      <w:proofErr w:type="spellStart"/>
+      <w:r>
+        <w:rPr>
+          <w:rFonts w:ascii="Arial" w:eastAsia="Arial" w:hAnsi="Arial" w:cs="Arial"/>
+        </w:rPr>
+        <w:t>Sipil</w:t>
+      </w:r>
+      <w:proofErr w:type="spellEnd"/>
+      <w:r>
+        <w:rPr>
+          <w:rFonts w:ascii="Arial" w:eastAsia="Arial" w:hAnsi="Arial" w:cs="Arial"/>
+        </w:rPr>
+        <w:t xml:space="preserve"> </w:t>
+      </w:r>
+      <w:proofErr w:type="spellStart"/>
+      <w:r>
+        <w:rPr>
+          <w:rFonts w:ascii="Arial" w:eastAsia="Arial" w:hAnsi="Arial" w:cs="Arial"/>
+        </w:rPr>
+        <w:t>atas</w:t>
+      </w:r>
+      <w:proofErr w:type="spellEnd"/>
+      <w:r>
+        <w:rPr>
+          <w:rFonts w:ascii="Arial" w:eastAsia="Arial" w:hAnsi="Arial" w:cs="Arial"/>
+        </w:rPr>
+        <w:t xml:space="preserve"> </w:t>
+      </w:r>
+      <w:proofErr w:type="gramStart"/>
+      <w:r>
+        <w:rPr>
+          <w:rFonts w:ascii="Arial" w:eastAsia="Arial" w:hAnsi="Arial" w:cs="Arial"/>
+        </w:rPr>
+        <w:t>Nama :</w:t>
+      </w:r>
+      <w:proofErr w:type="gramEnd"/>
+      <w:r>
+        <w:rPr>
+          <w:rFonts w:ascii="Arial" w:eastAsia="Arial" w:hAnsi="Arial" w:cs="Arial"/>
+        </w:rPr>
+        <w:t xml:space="preserve"> </w:t>
       </w:r>
     </w:p>
     <w:p>
@@ -2593,7 +2735,21 @@
         <w:rPr>
           <w:rFonts w:ascii="Arial" w:eastAsia="Arial" w:hAnsi="Arial" w:cs="Arial"/>
         </w:rPr>
-        <w:t>${nama}</w:t>
+        <w:t>${</w:t>
+      </w:r>
+      <w:proofErr w:type="spellStart"/>
+      <w:r>
+        <w:rPr>
+          <w:rFonts w:ascii="Arial" w:eastAsia="Arial" w:hAnsi="Arial" w:cs="Arial"/>
+        </w:rPr>
+        <w:t>nama</w:t>
+      </w:r>
+      <w:proofErr w:type="spellEnd"/>
+      <w:r>
+        <w:rPr>
+          <w:rFonts w:ascii="Arial" w:eastAsia="Arial" w:hAnsi="Arial" w:cs="Arial"/>
+        </w:rPr>
+        <w:t>}</w:t>
       </w:r>
     </w:p>
     <w:p>
@@ -2648,12 +2804,28 @@
           <w:rFonts w:ascii="Arial" w:eastAsia="Arial" w:hAnsi="Arial" w:cs="Arial"/>
         </w:rPr>
       </w:pPr>
-      <w:r>
-        <w:rPr>
-          <w:rFonts w:ascii="Arial" w:eastAsia="Arial" w:hAnsi="Arial" w:cs="Arial"/>
-        </w:rPr>
-        <w:t>Pangkat/Gol .Ruang</w:t>
-      </w:r>
+      <w:proofErr w:type="spellStart"/>
+      <w:r>
+        <w:rPr>
+          <w:rFonts w:ascii="Arial" w:eastAsia="Arial" w:hAnsi="Arial" w:cs="Arial"/>
+        </w:rPr>
+        <w:t>Pangkat</w:t>
+      </w:r>
+      <w:proofErr w:type="spellEnd"/>
+      <w:r>
+        <w:rPr>
+          <w:rFonts w:ascii="Arial" w:eastAsia="Arial" w:hAnsi="Arial" w:cs="Arial"/>
+        </w:rPr>
+        <w:t>/</w:t>
+      </w:r>
+      <w:proofErr w:type="gramStart"/>
+      <w:r>
+        <w:rPr>
+          <w:rFonts w:ascii="Arial" w:eastAsia="Arial" w:hAnsi="Arial" w:cs="Arial"/>
+        </w:rPr>
+        <w:t>Gol .Ruang</w:t>
+      </w:r>
+      <w:proofErr w:type="gramEnd"/>
       <w:r>
         <w:rPr>
           <w:rFonts w:ascii="Arial" w:eastAsia="Arial" w:hAnsi="Arial" w:cs="Arial"/>
@@ -2673,12 +2845,14 @@
         </w:rPr>
         <w:t>${</w:t>
       </w:r>
+      <w:proofErr w:type="spellStart"/>
       <w:r>
         <w:rPr>
           <w:rFonts w:ascii="Arial" w:eastAsia="Arial" w:hAnsi="Arial" w:cs="Arial"/>
         </w:rPr>
         <w:t>pangkat</w:t>
       </w:r>
+      <w:proofErr w:type="spellEnd"/>
       <w:r>
         <w:rPr>
           <w:rFonts w:ascii="Arial" w:eastAsia="Arial" w:hAnsi="Arial" w:cs="Arial"/>
@@ -2704,12 +2878,14 @@
           <w:rFonts w:ascii="Arial" w:eastAsia="Arial" w:hAnsi="Arial" w:cs="Arial"/>
         </w:rPr>
       </w:pPr>
+      <w:proofErr w:type="spellStart"/>
       <w:r>
         <w:rPr>
           <w:rFonts w:ascii="Arial" w:eastAsia="Arial" w:hAnsi="Arial" w:cs="Arial"/>
         </w:rPr>
         <w:t>Jabatan</w:t>
       </w:r>
+      <w:proofErr w:type="spellEnd"/>
       <w:r>
         <w:rPr>
           <w:rFonts w:ascii="Arial" w:eastAsia="Arial" w:hAnsi="Arial" w:cs="Arial"/>
@@ -2738,7 +2914,21 @@
         <w:rPr>
           <w:rFonts w:ascii="Arial" w:eastAsia="Arial" w:hAnsi="Arial" w:cs="Arial"/>
         </w:rPr>
-        <w:t>${jabatanlengkap}</w:t>
+        <w:t>${</w:t>
+      </w:r>
+      <w:proofErr w:type="spellStart"/>
+      <w:r>
+        <w:rPr>
+          <w:rFonts w:ascii="Arial" w:eastAsia="Arial" w:hAnsi="Arial" w:cs="Arial"/>
+        </w:rPr>
+        <w:t>jabatanlengkap</w:t>
+      </w:r>
+      <w:proofErr w:type="spellEnd"/>
+      <w:r>
+        <w:rPr>
+          <w:rFonts w:ascii="Arial" w:eastAsia="Arial" w:hAnsi="Arial" w:cs="Arial"/>
+        </w:rPr>
+        <w:t>}</w:t>
       </w:r>
     </w:p>
     <w:p>
@@ -2749,24 +2939,70 @@
           <w:rFonts w:ascii="Arial" w:eastAsia="Arial" w:hAnsi="Arial" w:cs="Arial"/>
         </w:rPr>
       </w:pPr>
+      <w:proofErr w:type="spellStart"/>
       <w:r>
         <w:rPr>
           <w:rFonts w:ascii="Arial" w:eastAsia="Arial" w:hAnsi="Arial" w:cs="Arial"/>
         </w:rPr>
         <w:t>Menjadi</w:t>
       </w:r>
-      <w:r>
-        <w:rPr>
-          <w:rFonts w:ascii="Arial" w:eastAsia="Arial" w:hAnsi="Arial" w:cs="Arial"/>
-        </w:rPr>
-        <w:t xml:space="preserve"> ${jabatanbaru}</w:t>
-      </w:r>
-      <w:r>
-        <w:rPr>
-          <w:rFonts w:ascii="Arial" w:eastAsia="Arial" w:hAnsi="Arial" w:cs="Arial"/>
-        </w:rPr>
-        <w:t xml:space="preserve"> dengan alasan :</w:t>
-      </w:r>
+      <w:proofErr w:type="spellEnd"/>
+      <w:r>
+        <w:rPr>
+          <w:rFonts w:ascii="Arial" w:eastAsia="Arial" w:hAnsi="Arial" w:cs="Arial"/>
+        </w:rPr>
+        <w:t xml:space="preserve"> ${</w:t>
+      </w:r>
+      <w:proofErr w:type="spellStart"/>
+      <w:r>
+        <w:rPr>
+          <w:rFonts w:ascii="Arial" w:eastAsia="Arial" w:hAnsi="Arial" w:cs="Arial"/>
+        </w:rPr>
+        <w:t>jabatanbaru</w:t>
+      </w:r>
+      <w:proofErr w:type="spellEnd"/>
+      <w:r>
+        <w:rPr>
+          <w:rFonts w:ascii="Arial" w:eastAsia="Arial" w:hAnsi="Arial" w:cs="Arial"/>
+        </w:rPr>
+        <w:t>}</w:t>
+      </w:r>
+      <w:r>
+        <w:rPr>
+          <w:rFonts w:ascii="Arial" w:eastAsia="Arial" w:hAnsi="Arial" w:cs="Arial"/>
+        </w:rPr>
+        <w:t xml:space="preserve"> </w:t>
+      </w:r>
+      <w:proofErr w:type="spellStart"/>
+      <w:r>
+        <w:rPr>
+          <w:rFonts w:ascii="Arial" w:eastAsia="Arial" w:hAnsi="Arial" w:cs="Arial"/>
+        </w:rPr>
+        <w:t>dengan</w:t>
+      </w:r>
+      <w:proofErr w:type="spellEnd"/>
+      <w:r>
+        <w:rPr>
+          <w:rFonts w:ascii="Arial" w:eastAsia="Arial" w:hAnsi="Arial" w:cs="Arial"/>
+        </w:rPr>
+        <w:t xml:space="preserve"> </w:t>
+      </w:r>
+      <w:proofErr w:type="spellStart"/>
+      <w:proofErr w:type="gramStart"/>
+      <w:r>
+        <w:rPr>
+          <w:rFonts w:ascii="Arial" w:eastAsia="Arial" w:hAnsi="Arial" w:cs="Arial"/>
+        </w:rPr>
+        <w:t>alasan</w:t>
+      </w:r>
+      <w:proofErr w:type="spellEnd"/>
+      <w:r>
+        <w:rPr>
+          <w:rFonts w:ascii="Arial" w:eastAsia="Arial" w:hAnsi="Arial" w:cs="Arial"/>
+        </w:rPr>
+        <w:t xml:space="preserve"> :</w:t>
+      </w:r>
+      <w:proofErr w:type="gramEnd"/>
     </w:p>
     <w:p>
       <w:pPr>
@@ -2878,6 +3114,7 @@
           <w:rFonts w:ascii="Arial" w:eastAsia="Arial" w:hAnsi="Arial" w:cs="Arial"/>
         </w:rPr>
       </w:pPr>
+      <w:proofErr w:type="spellStart"/>
       <w:r>
         <w:rPr>
           <w:rFonts w:ascii="Arial" w:eastAsia="Arial" w:hAnsi="Arial" w:cs="Arial"/>
@@ -2888,7 +3125,22 @@
         <w:rPr>
           <w:rFonts w:ascii="Arial" w:eastAsia="Arial" w:hAnsi="Arial" w:cs="Arial"/>
         </w:rPr>
-        <w:t>engan mempe</w:t>
+        <w:t>engan</w:t>
+      </w:r>
+      <w:proofErr w:type="spellEnd"/>
+      <w:r>
+        <w:rPr>
+          <w:rFonts w:ascii="Arial" w:eastAsia="Arial" w:hAnsi="Arial" w:cs="Arial"/>
+        </w:rPr>
+        <w:t xml:space="preserve"> </w:t>
+      </w:r>
+      <w:proofErr w:type="spellStart"/>
+      <w:proofErr w:type="gramStart"/>
+      <w:r>
+        <w:rPr>
+          <w:rFonts w:ascii="Arial" w:eastAsia="Arial" w:hAnsi="Arial" w:cs="Arial"/>
+        </w:rPr>
+        <w:t>mempe</w:t>
       </w:r>
       <w:r>
         <w:rPr>
@@ -2896,12 +3148,14 @@
         </w:rPr>
         <w:t>rhatikan</w:t>
       </w:r>
+      <w:proofErr w:type="spellEnd"/>
       <w:r>
         <w:rPr>
           <w:rFonts w:ascii="Arial" w:eastAsia="Arial" w:hAnsi="Arial" w:cs="Arial"/>
         </w:rPr>
         <w:t xml:space="preserve"> :</w:t>
       </w:r>
+      <w:proofErr w:type="gramEnd"/>
     </w:p>
     <w:p>
       <w:pPr>
@@ -2916,6 +3170,7 @@
           <w:rFonts w:ascii="Arial" w:hAnsi="Arial" w:cs="Arial"/>
         </w:rPr>
       </w:pPr>
+      <w:proofErr w:type="spellStart"/>
       <w:r>
         <w:rPr>
           <w:rFonts w:ascii="Arial" w:eastAsia="Arial" w:hAnsi="Arial" w:cs="Arial"/>
@@ -2932,13 +3187,168 @@
         <w:rPr>
           <w:rFonts w:ascii="Arial" w:eastAsia="Arial" w:hAnsi="Arial" w:cs="Arial"/>
         </w:rPr>
-        <w:t xml:space="preserve">turan Pemerintah Nomor 19 tahun 2017 </w:t>
-      </w:r>
-      <w:r>
-        <w:rPr>
-          <w:rFonts w:ascii="Arial" w:eastAsia="Arial" w:hAnsi="Arial" w:cs="Arial"/>
-        </w:rPr>
-        <w:t xml:space="preserve"> Tentang Perubahan Atas Peraturan Pemerintah Nomor 74 Tahun 2008 Tentang Guru;</w:t>
+        <w:t>turan</w:t>
+      </w:r>
+      <w:proofErr w:type="spellEnd"/>
+      <w:r>
+        <w:rPr>
+          <w:rFonts w:ascii="Arial" w:eastAsia="Arial" w:hAnsi="Arial" w:cs="Arial"/>
+        </w:rPr>
+        <w:t xml:space="preserve"> </w:t>
+      </w:r>
+      <w:proofErr w:type="spellStart"/>
+      <w:r>
+        <w:rPr>
+          <w:rFonts w:ascii="Arial" w:eastAsia="Arial" w:hAnsi="Arial" w:cs="Arial"/>
+        </w:rPr>
+        <w:t>Pemerintah</w:t>
+      </w:r>
+      <w:proofErr w:type="spellEnd"/>
+      <w:r>
+        <w:rPr>
+          <w:rFonts w:ascii="Arial" w:eastAsia="Arial" w:hAnsi="Arial" w:cs="Arial"/>
+        </w:rPr>
+        <w:t xml:space="preserve"> </w:t>
+      </w:r>
+      <w:proofErr w:type="spellStart"/>
+      <w:r>
+        <w:rPr>
+          <w:rFonts w:ascii="Arial" w:eastAsia="Arial" w:hAnsi="Arial" w:cs="Arial"/>
+        </w:rPr>
+        <w:t>Nomor</w:t>
+      </w:r>
+      <w:proofErr w:type="spellEnd"/>
+      <w:r>
+        <w:rPr>
+          <w:rFonts w:ascii="Arial" w:eastAsia="Arial" w:hAnsi="Arial" w:cs="Arial"/>
+        </w:rPr>
+        <w:t xml:space="preserve"> 19 </w:t>
+      </w:r>
+      <w:proofErr w:type="spellStart"/>
+      <w:r>
+        <w:rPr>
+          <w:rFonts w:ascii="Arial" w:eastAsia="Arial" w:hAnsi="Arial" w:cs="Arial"/>
+        </w:rPr>
+        <w:t>tahun</w:t>
+      </w:r>
+      <w:proofErr w:type="spellEnd"/>
+      <w:r>
+        <w:rPr>
+          <w:rFonts w:ascii="Arial" w:eastAsia="Arial" w:hAnsi="Arial" w:cs="Arial"/>
+        </w:rPr>
+        <w:t xml:space="preserve"> </w:t>
+      </w:r>
+      <w:proofErr w:type="gramStart"/>
+      <w:r>
+        <w:rPr>
+          <w:rFonts w:ascii="Arial" w:eastAsia="Arial" w:hAnsi="Arial" w:cs="Arial"/>
+        </w:rPr>
+        <w:t xml:space="preserve">2017 </w:t>
+      </w:r>
+      <w:r>
+        <w:rPr>
+          <w:rFonts w:ascii="Arial" w:eastAsia="Arial" w:hAnsi="Arial" w:cs="Arial"/>
+        </w:rPr>
+        <w:t xml:space="preserve"> </w:t>
+      </w:r>
+      <w:proofErr w:type="spellStart"/>
+      <w:r>
+        <w:rPr>
+          <w:rFonts w:ascii="Arial" w:eastAsia="Arial" w:hAnsi="Arial" w:cs="Arial"/>
+        </w:rPr>
+        <w:t>Tentang</w:t>
+      </w:r>
+      <w:proofErr w:type="spellEnd"/>
+      <w:proofErr w:type="gramEnd"/>
+      <w:r>
+        <w:rPr>
+          <w:rFonts w:ascii="Arial" w:eastAsia="Arial" w:hAnsi="Arial" w:cs="Arial"/>
+        </w:rPr>
+        <w:t xml:space="preserve"> </w:t>
+      </w:r>
+      <w:proofErr w:type="spellStart"/>
+      <w:r>
+        <w:rPr>
+          <w:rFonts w:ascii="Arial" w:eastAsia="Arial" w:hAnsi="Arial" w:cs="Arial"/>
+        </w:rPr>
+        <w:t>Perubahan</w:t>
+      </w:r>
+      <w:proofErr w:type="spellEnd"/>
+      <w:r>
+        <w:rPr>
+          <w:rFonts w:ascii="Arial" w:eastAsia="Arial" w:hAnsi="Arial" w:cs="Arial"/>
+        </w:rPr>
+        <w:t xml:space="preserve"> Atas </w:t>
+      </w:r>
+      <w:proofErr w:type="spellStart"/>
+      <w:r>
+        <w:rPr>
+          <w:rFonts w:ascii="Arial" w:eastAsia="Arial" w:hAnsi="Arial" w:cs="Arial"/>
+        </w:rPr>
+        <w:t>Peraturan</w:t>
+      </w:r>
+      <w:proofErr w:type="spellEnd"/>
+      <w:r>
+        <w:rPr>
+          <w:rFonts w:ascii="Arial" w:eastAsia="Arial" w:hAnsi="Arial" w:cs="Arial"/>
+        </w:rPr>
+        <w:t xml:space="preserve"> </w:t>
+      </w:r>
+      <w:proofErr w:type="spellStart"/>
+      <w:r>
+        <w:rPr>
+          <w:rFonts w:ascii="Arial" w:eastAsia="Arial" w:hAnsi="Arial" w:cs="Arial"/>
+        </w:rPr>
+        <w:t>Pemerintah</w:t>
+      </w:r>
+      <w:proofErr w:type="spellEnd"/>
+      <w:r>
+        <w:rPr>
+          <w:rFonts w:ascii="Arial" w:eastAsia="Arial" w:hAnsi="Arial" w:cs="Arial"/>
+        </w:rPr>
+        <w:t xml:space="preserve"> </w:t>
+      </w:r>
+      <w:proofErr w:type="spellStart"/>
+      <w:r>
+        <w:rPr>
+          <w:rFonts w:ascii="Arial" w:eastAsia="Arial" w:hAnsi="Arial" w:cs="Arial"/>
+        </w:rPr>
+        <w:t>Nomor</w:t>
+      </w:r>
+      <w:proofErr w:type="spellEnd"/>
+      <w:r>
+        <w:rPr>
+          <w:rFonts w:ascii="Arial" w:eastAsia="Arial" w:hAnsi="Arial" w:cs="Arial"/>
+        </w:rPr>
+        <w:t xml:space="preserve"> 74 </w:t>
+      </w:r>
+      <w:proofErr w:type="spellStart"/>
+      <w:r>
+        <w:rPr>
+          <w:rFonts w:ascii="Arial" w:eastAsia="Arial" w:hAnsi="Arial" w:cs="Arial"/>
+        </w:rPr>
+        <w:t>Tahun</w:t>
+      </w:r>
+      <w:proofErr w:type="spellEnd"/>
+      <w:r>
+        <w:rPr>
+          <w:rFonts w:ascii="Arial" w:eastAsia="Arial" w:hAnsi="Arial" w:cs="Arial"/>
+        </w:rPr>
+        <w:t xml:space="preserve"> 2008 </w:t>
+      </w:r>
+      <w:proofErr w:type="spellStart"/>
+      <w:r>
+        <w:rPr>
+          <w:rFonts w:ascii="Arial" w:eastAsia="Arial" w:hAnsi="Arial" w:cs="Arial"/>
+        </w:rPr>
+        <w:t>Tentang</w:t>
+      </w:r>
+      <w:proofErr w:type="spellEnd"/>
+      <w:r>
+        <w:rPr>
+          <w:rFonts w:ascii="Arial" w:eastAsia="Arial" w:hAnsi="Arial" w:cs="Arial"/>
+        </w:rPr>
+        <w:t xml:space="preserve"> Guru;</w:t>
       </w:r>
     </w:p>
     <w:p>
@@ -2954,11 +3364,117 @@
           <w:rFonts w:ascii="Arial" w:eastAsia="Arial" w:hAnsi="Arial" w:cs="Arial"/>
         </w:rPr>
       </w:pPr>
-      <w:r>
-        <w:rPr>
-          <w:rFonts w:ascii="Arial" w:eastAsia="Arial" w:hAnsi="Arial" w:cs="Arial"/>
-        </w:rPr>
-        <w:t>Peraturan Pemerintah Nomor 17 Tahun 2020 tentang Manajemen Pegawai Negeri Sipil;</w:t>
+      <w:proofErr w:type="spellStart"/>
+      <w:r>
+        <w:rPr>
+          <w:rFonts w:ascii="Arial" w:eastAsia="Arial" w:hAnsi="Arial" w:cs="Arial"/>
+        </w:rPr>
+        <w:t>Peraturan</w:t>
+      </w:r>
+      <w:proofErr w:type="spellEnd"/>
+      <w:r>
+        <w:rPr>
+          <w:rFonts w:ascii="Arial" w:eastAsia="Arial" w:hAnsi="Arial" w:cs="Arial"/>
+        </w:rPr>
+        <w:t xml:space="preserve"> </w:t>
+      </w:r>
+      <w:proofErr w:type="spellStart"/>
+      <w:r>
+        <w:rPr>
+          <w:rFonts w:ascii="Arial" w:eastAsia="Arial" w:hAnsi="Arial" w:cs="Arial"/>
+        </w:rPr>
+        <w:t>Pemerintah</w:t>
+      </w:r>
+      <w:proofErr w:type="spellEnd"/>
+      <w:r>
+        <w:rPr>
+          <w:rFonts w:ascii="Arial" w:eastAsia="Arial" w:hAnsi="Arial" w:cs="Arial"/>
+        </w:rPr>
+        <w:t xml:space="preserve"> </w:t>
+      </w:r>
+      <w:proofErr w:type="spellStart"/>
+      <w:r>
+        <w:rPr>
+          <w:rFonts w:ascii="Arial" w:eastAsia="Arial" w:hAnsi="Arial" w:cs="Arial"/>
+        </w:rPr>
+        <w:t>Nomor</w:t>
+      </w:r>
+      <w:proofErr w:type="spellEnd"/>
+      <w:r>
+        <w:rPr>
+          <w:rFonts w:ascii="Arial" w:eastAsia="Arial" w:hAnsi="Arial" w:cs="Arial"/>
+        </w:rPr>
+        <w:t xml:space="preserve"> 17 </w:t>
+      </w:r>
+      <w:proofErr w:type="spellStart"/>
+      <w:r>
+        <w:rPr>
+          <w:rFonts w:ascii="Arial" w:eastAsia="Arial" w:hAnsi="Arial" w:cs="Arial"/>
+        </w:rPr>
+        <w:t>Tahun</w:t>
+      </w:r>
+      <w:proofErr w:type="spellEnd"/>
+      <w:r>
+        <w:rPr>
+          <w:rFonts w:ascii="Arial" w:eastAsia="Arial" w:hAnsi="Arial" w:cs="Arial"/>
+        </w:rPr>
+        <w:t xml:space="preserve"> 2020 </w:t>
+      </w:r>
+      <w:proofErr w:type="spellStart"/>
+      <w:r>
+        <w:rPr>
+          <w:rFonts w:ascii="Arial" w:eastAsia="Arial" w:hAnsi="Arial" w:cs="Arial"/>
+        </w:rPr>
+        <w:t>tentang</w:t>
+      </w:r>
+      <w:proofErr w:type="spellEnd"/>
+      <w:r>
+        <w:rPr>
+          <w:rFonts w:ascii="Arial" w:eastAsia="Arial" w:hAnsi="Arial" w:cs="Arial"/>
+        </w:rPr>
+        <w:t xml:space="preserve"> </w:t>
+      </w:r>
+      <w:proofErr w:type="spellStart"/>
+      <w:r>
+        <w:rPr>
+          <w:rFonts w:ascii="Arial" w:eastAsia="Arial" w:hAnsi="Arial" w:cs="Arial"/>
+        </w:rPr>
+        <w:t>Manajemen</w:t>
+      </w:r>
+      <w:proofErr w:type="spellEnd"/>
+      <w:r>
+        <w:rPr>
+          <w:rFonts w:ascii="Arial" w:eastAsia="Arial" w:hAnsi="Arial" w:cs="Arial"/>
+        </w:rPr>
+        <w:t xml:space="preserve"> </w:t>
+      </w:r>
+      <w:proofErr w:type="spellStart"/>
+      <w:r>
+        <w:rPr>
+          <w:rFonts w:ascii="Arial" w:eastAsia="Arial" w:hAnsi="Arial" w:cs="Arial"/>
+        </w:rPr>
+        <w:t>Pegawai</w:t>
+      </w:r>
+      <w:proofErr w:type="spellEnd"/>
+      <w:r>
+        <w:rPr>
+          <w:rFonts w:ascii="Arial" w:eastAsia="Arial" w:hAnsi="Arial" w:cs="Arial"/>
+        </w:rPr>
+        <w:t xml:space="preserve"> Negeri </w:t>
+      </w:r>
+      <w:proofErr w:type="spellStart"/>
+      <w:r>
+        <w:rPr>
+          <w:rFonts w:ascii="Arial" w:eastAsia="Arial" w:hAnsi="Arial" w:cs="Arial"/>
+        </w:rPr>
+        <w:t>Sipil</w:t>
+      </w:r>
+      <w:proofErr w:type="spellEnd"/>
+      <w:r>
+        <w:rPr>
+          <w:rFonts w:ascii="Arial" w:eastAsia="Arial" w:hAnsi="Arial" w:cs="Arial"/>
+        </w:rPr>
+        <w:t>;</w:t>
       </w:r>
     </w:p>
     <w:p>
@@ -2974,17 +3490,137 @@
           <w:rFonts w:ascii="Arial" w:eastAsia="Arial" w:hAnsi="Arial" w:cs="Arial"/>
         </w:rPr>
       </w:pPr>
-      <w:r>
-        <w:rPr>
-          <w:rFonts w:ascii="Arial" w:eastAsia="Arial" w:hAnsi="Arial" w:cs="Arial"/>
-        </w:rPr>
-        <w:t>Peraturan Menteri Pendayagunaan Aparatur Negara dan Reformasi Birokrasi Republik Indonesia Nomor 1 Tahun 2023</w:t>
-      </w:r>
-      <w:r>
-        <w:rPr>
-          <w:rFonts w:ascii="Arial" w:eastAsia="Arial" w:hAnsi="Arial" w:cs="Arial"/>
-        </w:rPr>
-        <w:t xml:space="preserve"> Tentang Jabatan Fungsional;</w:t>
+      <w:proofErr w:type="spellStart"/>
+      <w:r>
+        <w:rPr>
+          <w:rFonts w:ascii="Arial" w:eastAsia="Arial" w:hAnsi="Arial" w:cs="Arial"/>
+        </w:rPr>
+        <w:t>Peraturan</w:t>
+      </w:r>
+      <w:proofErr w:type="spellEnd"/>
+      <w:r>
+        <w:rPr>
+          <w:rFonts w:ascii="Arial" w:eastAsia="Arial" w:hAnsi="Arial" w:cs="Arial"/>
+        </w:rPr>
+        <w:t xml:space="preserve"> Menteri </w:t>
+      </w:r>
+      <w:proofErr w:type="spellStart"/>
+      <w:r>
+        <w:rPr>
+          <w:rFonts w:ascii="Arial" w:eastAsia="Arial" w:hAnsi="Arial" w:cs="Arial"/>
+        </w:rPr>
+        <w:t>Pendayagunaan</w:t>
+      </w:r>
+      <w:proofErr w:type="spellEnd"/>
+      <w:r>
+        <w:rPr>
+          <w:rFonts w:ascii="Arial" w:eastAsia="Arial" w:hAnsi="Arial" w:cs="Arial"/>
+        </w:rPr>
+        <w:t xml:space="preserve"> </w:t>
+      </w:r>
+      <w:proofErr w:type="spellStart"/>
+      <w:r>
+        <w:rPr>
+          <w:rFonts w:ascii="Arial" w:eastAsia="Arial" w:hAnsi="Arial" w:cs="Arial"/>
+        </w:rPr>
+        <w:t>Aparatur</w:t>
+      </w:r>
+      <w:proofErr w:type="spellEnd"/>
+      <w:r>
+        <w:rPr>
+          <w:rFonts w:ascii="Arial" w:eastAsia="Arial" w:hAnsi="Arial" w:cs="Arial"/>
+        </w:rPr>
+        <w:t xml:space="preserve"> Negara dan Reformasi </w:t>
+      </w:r>
+      <w:proofErr w:type="spellStart"/>
+      <w:r>
+        <w:rPr>
+          <w:rFonts w:ascii="Arial" w:eastAsia="Arial" w:hAnsi="Arial" w:cs="Arial"/>
+        </w:rPr>
+        <w:t>Birokrasi</w:t>
+      </w:r>
+      <w:proofErr w:type="spellEnd"/>
+      <w:r>
+        <w:rPr>
+          <w:rFonts w:ascii="Arial" w:eastAsia="Arial" w:hAnsi="Arial" w:cs="Arial"/>
+        </w:rPr>
+        <w:t xml:space="preserve"> Republik Indonesia </w:t>
+      </w:r>
+      <w:proofErr w:type="spellStart"/>
+      <w:r>
+        <w:rPr>
+          <w:rFonts w:ascii="Arial" w:eastAsia="Arial" w:hAnsi="Arial" w:cs="Arial"/>
+        </w:rPr>
+        <w:t>Nomor</w:t>
+      </w:r>
+      <w:proofErr w:type="spellEnd"/>
+      <w:r>
+        <w:rPr>
+          <w:rFonts w:ascii="Arial" w:eastAsia="Arial" w:hAnsi="Arial" w:cs="Arial"/>
+        </w:rPr>
+        <w:t xml:space="preserve"> 1 </w:t>
+      </w:r>
+      <w:proofErr w:type="spellStart"/>
+      <w:r>
+        <w:rPr>
+          <w:rFonts w:ascii="Arial" w:eastAsia="Arial" w:hAnsi="Arial" w:cs="Arial"/>
+        </w:rPr>
+        <w:t>Tahun</w:t>
+      </w:r>
+      <w:proofErr w:type="spellEnd"/>
+      <w:r>
+        <w:rPr>
+          <w:rFonts w:ascii="Arial" w:eastAsia="Arial" w:hAnsi="Arial" w:cs="Arial"/>
+        </w:rPr>
+        <w:t xml:space="preserve"> 2023</w:t>
+      </w:r>
+      <w:r>
+        <w:rPr>
+          <w:rFonts w:ascii="Arial" w:eastAsia="Arial" w:hAnsi="Arial" w:cs="Arial"/>
+        </w:rPr>
+        <w:t xml:space="preserve"> </w:t>
+      </w:r>
+      <w:proofErr w:type="spellStart"/>
+      <w:r>
+        <w:rPr>
+          <w:rFonts w:ascii="Arial" w:eastAsia="Arial" w:hAnsi="Arial" w:cs="Arial"/>
+        </w:rPr>
+        <w:t>Tentang</w:t>
+      </w:r>
+      <w:proofErr w:type="spellEnd"/>
+      <w:r>
+        <w:rPr>
+          <w:rFonts w:ascii="Arial" w:eastAsia="Arial" w:hAnsi="Arial" w:cs="Arial"/>
+        </w:rPr>
+        <w:t xml:space="preserve"> </w:t>
+      </w:r>
+      <w:proofErr w:type="spellStart"/>
+      <w:r>
+        <w:rPr>
+          <w:rFonts w:ascii="Arial" w:eastAsia="Arial" w:hAnsi="Arial" w:cs="Arial"/>
+        </w:rPr>
+        <w:t>Jabatan</w:t>
+      </w:r>
+      <w:proofErr w:type="spellEnd"/>
+      <w:r>
+        <w:rPr>
+          <w:rFonts w:ascii="Arial" w:eastAsia="Arial" w:hAnsi="Arial" w:cs="Arial"/>
+        </w:rPr>
+        <w:t xml:space="preserve"> </w:t>
+      </w:r>
+      <w:proofErr w:type="spellStart"/>
+      <w:r>
+        <w:rPr>
+          <w:rFonts w:ascii="Arial" w:eastAsia="Arial" w:hAnsi="Arial" w:cs="Arial"/>
+        </w:rPr>
+        <w:t>Fungsional</w:t>
+      </w:r>
+      <w:proofErr w:type="spellEnd"/>
+      <w:r>
+        <w:rPr>
+          <w:rFonts w:ascii="Arial" w:eastAsia="Arial" w:hAnsi="Arial" w:cs="Arial"/>
+        </w:rPr>
+        <w:t>;</w:t>
       </w:r>
     </w:p>
     <w:p>
@@ -3000,12 +3636,21 @@
           <w:rFonts w:ascii="Arial" w:eastAsia="Arial" w:hAnsi="Arial" w:cs="Arial"/>
         </w:rPr>
       </w:pPr>
-      <w:r>
-        <w:rPr>
-          <w:rFonts w:ascii="Arial" w:eastAsia="Arial" w:hAnsi="Arial" w:cs="Arial"/>
-        </w:rPr>
-        <w:t xml:space="preserve">Peraturan </w:t>
-      </w:r>
+      <w:proofErr w:type="spellStart"/>
+      <w:r>
+        <w:rPr>
+          <w:rFonts w:ascii="Arial" w:eastAsia="Arial" w:hAnsi="Arial" w:cs="Arial"/>
+        </w:rPr>
+        <w:t>Peraturan</w:t>
+      </w:r>
+      <w:proofErr w:type="spellEnd"/>
+      <w:r>
+        <w:rPr>
+          <w:rFonts w:ascii="Arial" w:eastAsia="Arial" w:hAnsi="Arial" w:cs="Arial"/>
+        </w:rPr>
+        <w:t xml:space="preserve"> </w:t>
+      </w:r>
+      <w:proofErr w:type="gramStart"/>
       <w:r>
         <w:rPr>
           <w:rFonts w:ascii="Arial" w:eastAsia="Arial" w:hAnsi="Arial" w:cs="Arial"/>
@@ -3016,7 +3661,71 @@
         <w:rPr>
           <w:rFonts w:ascii="Arial" w:eastAsia="Arial" w:hAnsi="Arial" w:cs="Arial"/>
         </w:rPr>
-        <w:t xml:space="preserve"> Nomor 5 Tahun 2009 Tentang Tentang Tata Cara Pel</w:t>
+        <w:t xml:space="preserve"> </w:t>
+      </w:r>
+      <w:proofErr w:type="spellStart"/>
+      <w:r>
+        <w:rPr>
+          <w:rFonts w:ascii="Arial" w:eastAsia="Arial" w:hAnsi="Arial" w:cs="Arial"/>
+        </w:rPr>
+        <w:t>Nomor</w:t>
+      </w:r>
+      <w:proofErr w:type="spellEnd"/>
+      <w:proofErr w:type="gramEnd"/>
+      <w:r>
+        <w:rPr>
+          <w:rFonts w:ascii="Arial" w:eastAsia="Arial" w:hAnsi="Arial" w:cs="Arial"/>
+        </w:rPr>
+        <w:t xml:space="preserve"> 5 </w:t>
+      </w:r>
+      <w:proofErr w:type="spellStart"/>
+      <w:r>
+        <w:rPr>
+          <w:rFonts w:ascii="Arial" w:eastAsia="Arial" w:hAnsi="Arial" w:cs="Arial"/>
+        </w:rPr>
+        <w:t>Tahun</w:t>
+      </w:r>
+      <w:proofErr w:type="spellEnd"/>
+      <w:r>
+        <w:rPr>
+          <w:rFonts w:ascii="Arial" w:eastAsia="Arial" w:hAnsi="Arial" w:cs="Arial"/>
+        </w:rPr>
+        <w:t xml:space="preserve"> 2009 </w:t>
+      </w:r>
+      <w:proofErr w:type="spellStart"/>
+      <w:r>
+        <w:rPr>
+          <w:rFonts w:ascii="Arial" w:eastAsia="Arial" w:hAnsi="Arial" w:cs="Arial"/>
+        </w:rPr>
+        <w:t>Tentang</w:t>
+      </w:r>
+      <w:proofErr w:type="spellEnd"/>
+      <w:r>
+        <w:rPr>
+          <w:rFonts w:ascii="Arial" w:eastAsia="Arial" w:hAnsi="Arial" w:cs="Arial"/>
+        </w:rPr>
+        <w:t xml:space="preserve"> </w:t>
+      </w:r>
+      <w:proofErr w:type="spellStart"/>
+      <w:r>
+        <w:rPr>
+          <w:rFonts w:ascii="Arial" w:eastAsia="Arial" w:hAnsi="Arial" w:cs="Arial"/>
+        </w:rPr>
+        <w:t>Tentang</w:t>
+      </w:r>
+      <w:proofErr w:type="spellEnd"/>
+      <w:r>
+        <w:rPr>
+          <w:rFonts w:ascii="Arial" w:eastAsia="Arial" w:hAnsi="Arial" w:cs="Arial"/>
+        </w:rPr>
+        <w:t xml:space="preserve"> Tata Cara </w:t>
+      </w:r>
+      <w:proofErr w:type="spellStart"/>
+      <w:r>
+        <w:rPr>
+          <w:rFonts w:ascii="Arial" w:eastAsia="Arial" w:hAnsi="Arial" w:cs="Arial"/>
+        </w:rPr>
+        <w:t>Pel</w:t>
       </w:r>
       <w:r>
         <w:rPr>
@@ -3028,7 +3737,28 @@
         <w:rPr>
           <w:rFonts w:ascii="Arial" w:eastAsia="Arial" w:hAnsi="Arial" w:cs="Arial"/>
         </w:rPr>
-        <w:t>ksanaan Teknis Mutasi;</w:t>
+        <w:t>ksanaan</w:t>
+      </w:r>
+      <w:proofErr w:type="spellEnd"/>
+      <w:r>
+        <w:rPr>
+          <w:rFonts w:ascii="Arial" w:eastAsia="Arial" w:hAnsi="Arial" w:cs="Arial"/>
+        </w:rPr>
+        <w:t xml:space="preserve"> Teknis </w:t>
+      </w:r>
+      <w:proofErr w:type="spellStart"/>
+      <w:r>
+        <w:rPr>
+          <w:rFonts w:ascii="Arial" w:eastAsia="Arial" w:hAnsi="Arial" w:cs="Arial"/>
+        </w:rPr>
+        <w:t>Mutasi</w:t>
+      </w:r>
+      <w:proofErr w:type="spellEnd"/>
+      <w:r>
+        <w:rPr>
+          <w:rFonts w:ascii="Arial" w:eastAsia="Arial" w:hAnsi="Arial" w:cs="Arial"/>
+        </w:rPr>
+        <w:t>;</w:t>
       </w:r>
     </w:p>
     <w:p>
@@ -3044,11 +3774,147 @@
           <w:rFonts w:ascii="Arial" w:eastAsia="Arial" w:hAnsi="Arial" w:cs="Arial"/>
         </w:rPr>
       </w:pPr>
-      <w:r>
-        <w:rPr>
-          <w:rFonts w:ascii="Arial" w:eastAsia="Arial" w:hAnsi="Arial" w:cs="Arial"/>
-        </w:rPr>
-        <w:t>Peraturan BKN Nomor 3 Tahun 2023 Tentang Angka kredit, Kenaikan Pangkat,dan Jenjang Jabatan Fungsional;</w:t>
+      <w:proofErr w:type="spellStart"/>
+      <w:r>
+        <w:rPr>
+          <w:rFonts w:ascii="Arial" w:eastAsia="Arial" w:hAnsi="Arial" w:cs="Arial"/>
+        </w:rPr>
+        <w:t>Peraturan</w:t>
+      </w:r>
+      <w:proofErr w:type="spellEnd"/>
+      <w:r>
+        <w:rPr>
+          <w:rFonts w:ascii="Arial" w:eastAsia="Arial" w:hAnsi="Arial" w:cs="Arial"/>
+        </w:rPr>
+        <w:t xml:space="preserve"> BKN </w:t>
+      </w:r>
+      <w:proofErr w:type="spellStart"/>
+      <w:r>
+        <w:rPr>
+          <w:rFonts w:ascii="Arial" w:eastAsia="Arial" w:hAnsi="Arial" w:cs="Arial"/>
+        </w:rPr>
+        <w:t>Nomor</w:t>
+      </w:r>
+      <w:proofErr w:type="spellEnd"/>
+      <w:r>
+        <w:rPr>
+          <w:rFonts w:ascii="Arial" w:eastAsia="Arial" w:hAnsi="Arial" w:cs="Arial"/>
+        </w:rPr>
+        <w:t xml:space="preserve"> 3 </w:t>
+      </w:r>
+      <w:proofErr w:type="spellStart"/>
+      <w:r>
+        <w:rPr>
+          <w:rFonts w:ascii="Arial" w:eastAsia="Arial" w:hAnsi="Arial" w:cs="Arial"/>
+        </w:rPr>
+        <w:t>Tahun</w:t>
+      </w:r>
+      <w:proofErr w:type="spellEnd"/>
+      <w:r>
+        <w:rPr>
+          <w:rFonts w:ascii="Arial" w:eastAsia="Arial" w:hAnsi="Arial" w:cs="Arial"/>
+        </w:rPr>
+        <w:t xml:space="preserve"> 2023 </w:t>
+      </w:r>
+      <w:proofErr w:type="spellStart"/>
+      <w:r>
+        <w:rPr>
+          <w:rFonts w:ascii="Arial" w:eastAsia="Arial" w:hAnsi="Arial" w:cs="Arial"/>
+        </w:rPr>
+        <w:t>Tentang</w:t>
+      </w:r>
+      <w:proofErr w:type="spellEnd"/>
+      <w:r>
+        <w:rPr>
+          <w:rFonts w:ascii="Arial" w:eastAsia="Arial" w:hAnsi="Arial" w:cs="Arial"/>
+        </w:rPr>
+        <w:t xml:space="preserve"> Angka </w:t>
+      </w:r>
+      <w:proofErr w:type="spellStart"/>
+      <w:r>
+        <w:rPr>
+          <w:rFonts w:ascii="Arial" w:eastAsia="Arial" w:hAnsi="Arial" w:cs="Arial"/>
+        </w:rPr>
+        <w:t>kredit</w:t>
+      </w:r>
+      <w:proofErr w:type="spellEnd"/>
+      <w:r>
+        <w:rPr>
+          <w:rFonts w:ascii="Arial" w:eastAsia="Arial" w:hAnsi="Arial" w:cs="Arial"/>
+        </w:rPr>
+        <w:t xml:space="preserve">, </w:t>
+      </w:r>
+      <w:proofErr w:type="spellStart"/>
+      <w:r>
+        <w:rPr>
+          <w:rFonts w:ascii="Arial" w:eastAsia="Arial" w:hAnsi="Arial" w:cs="Arial"/>
+        </w:rPr>
+        <w:t>Kenaikan</w:t>
+      </w:r>
+      <w:proofErr w:type="spellEnd"/>
+      <w:r>
+        <w:rPr>
+          <w:rFonts w:ascii="Arial" w:eastAsia="Arial" w:hAnsi="Arial" w:cs="Arial"/>
+        </w:rPr>
+        <w:t xml:space="preserve"> </w:t>
+      </w:r>
+      <w:proofErr w:type="spellStart"/>
+      <w:proofErr w:type="gramStart"/>
+      <w:r>
+        <w:rPr>
+          <w:rFonts w:ascii="Arial" w:eastAsia="Arial" w:hAnsi="Arial" w:cs="Arial"/>
+        </w:rPr>
+        <w:t>Pangkat,dan</w:t>
+      </w:r>
+      <w:proofErr w:type="spellEnd"/>
+      <w:proofErr w:type="gramEnd"/>
+      <w:r>
+        <w:rPr>
+          <w:rFonts w:ascii="Arial" w:eastAsia="Arial" w:hAnsi="Arial" w:cs="Arial"/>
+        </w:rPr>
+        <w:t xml:space="preserve"> </w:t>
+      </w:r>
+      <w:proofErr w:type="spellStart"/>
+      <w:r>
+        <w:rPr>
+          <w:rFonts w:ascii="Arial" w:eastAsia="Arial" w:hAnsi="Arial" w:cs="Arial"/>
+        </w:rPr>
+        <w:t>Jenjang</w:t>
+      </w:r>
+      <w:proofErr w:type="spellEnd"/>
+      <w:r>
+        <w:rPr>
+          <w:rFonts w:ascii="Arial" w:eastAsia="Arial" w:hAnsi="Arial" w:cs="Arial"/>
+        </w:rPr>
+        <w:t xml:space="preserve"> </w:t>
+      </w:r>
+      <w:proofErr w:type="spellStart"/>
+      <w:r>
+        <w:rPr>
+          <w:rFonts w:ascii="Arial" w:eastAsia="Arial" w:hAnsi="Arial" w:cs="Arial"/>
+        </w:rPr>
+        <w:t>Jabatan</w:t>
+      </w:r>
+      <w:proofErr w:type="spellEnd"/>
+      <w:r>
+        <w:rPr>
+          <w:rFonts w:ascii="Arial" w:eastAsia="Arial" w:hAnsi="Arial" w:cs="Arial"/>
+        </w:rPr>
+        <w:t xml:space="preserve"> </w:t>
+      </w:r>
+      <w:proofErr w:type="spellStart"/>
+      <w:r>
+        <w:rPr>
+          <w:rFonts w:ascii="Arial" w:eastAsia="Arial" w:hAnsi="Arial" w:cs="Arial"/>
+        </w:rPr>
+        <w:t>Fungsional</w:t>
+      </w:r>
+      <w:proofErr w:type="spellEnd"/>
+      <w:r>
+        <w:rPr>
+          <w:rFonts w:ascii="Arial" w:eastAsia="Arial" w:hAnsi="Arial" w:cs="Arial"/>
+        </w:rPr>
+        <w:t>;</w:t>
       </w:r>
     </w:p>
     <w:p>
@@ -3068,13 +3934,167 @@
         <w:rPr>
           <w:rFonts w:ascii="Arial" w:eastAsia="Arial" w:hAnsi="Arial" w:cs="Arial"/>
         </w:rPr>
-        <w:t>Surat KEMENPAN RB No</w:t>
-      </w:r>
-      <w:r>
-        <w:rPr>
-          <w:rFonts w:ascii="Arial" w:eastAsia="Arial" w:hAnsi="Arial" w:cs="Arial"/>
-        </w:rPr>
-        <w:t>mor: B/19/SM.02.01/2024 Tanggal 30 Mei 2024 Tentang Persetujuan Penyesuain Nomenklatur Jenjang dan Pengangkatan dalam Jabatan Fungsional Guru;</w:t>
+        <w:t xml:space="preserve">Surat KEMENPAN RB </w:t>
+      </w:r>
+      <w:proofErr w:type="spellStart"/>
+      <w:r>
+        <w:rPr>
+          <w:rFonts w:ascii="Arial" w:eastAsia="Arial" w:hAnsi="Arial" w:cs="Arial"/>
+        </w:rPr>
+        <w:t>No</w:t>
+      </w:r>
+      <w:r>
+        <w:rPr>
+          <w:rFonts w:ascii="Arial" w:eastAsia="Arial" w:hAnsi="Arial" w:cs="Arial"/>
+        </w:rPr>
+        <w:t>mor</w:t>
+      </w:r>
+      <w:proofErr w:type="spellEnd"/>
+      <w:r>
+        <w:rPr>
+          <w:rFonts w:ascii="Arial" w:eastAsia="Arial" w:hAnsi="Arial" w:cs="Arial"/>
+        </w:rPr>
+        <w:t xml:space="preserve">: B/19/SM.02.01/2024 </w:t>
+      </w:r>
+      <w:proofErr w:type="spellStart"/>
+      <w:r>
+        <w:rPr>
+          <w:rFonts w:ascii="Arial" w:eastAsia="Arial" w:hAnsi="Arial" w:cs="Arial"/>
+        </w:rPr>
+        <w:t>Tanggal</w:t>
+      </w:r>
+      <w:proofErr w:type="spellEnd"/>
+      <w:r>
+        <w:rPr>
+          <w:rFonts w:ascii="Arial" w:eastAsia="Arial" w:hAnsi="Arial" w:cs="Arial"/>
+        </w:rPr>
+        <w:t xml:space="preserve"> 30 Mei 2024 </w:t>
+      </w:r>
+      <w:proofErr w:type="spellStart"/>
+      <w:r>
+        <w:rPr>
+          <w:rFonts w:ascii="Arial" w:eastAsia="Arial" w:hAnsi="Arial" w:cs="Arial"/>
+        </w:rPr>
+        <w:t>Tentang</w:t>
+      </w:r>
+      <w:proofErr w:type="spellEnd"/>
+      <w:r>
+        <w:rPr>
+          <w:rFonts w:ascii="Arial" w:eastAsia="Arial" w:hAnsi="Arial" w:cs="Arial"/>
+        </w:rPr>
+        <w:t xml:space="preserve"> </w:t>
+      </w:r>
+      <w:proofErr w:type="spellStart"/>
+      <w:r>
+        <w:rPr>
+          <w:rFonts w:ascii="Arial" w:eastAsia="Arial" w:hAnsi="Arial" w:cs="Arial"/>
+        </w:rPr>
+        <w:t>Persetujuan</w:t>
+      </w:r>
+      <w:proofErr w:type="spellEnd"/>
+      <w:r>
+        <w:rPr>
+          <w:rFonts w:ascii="Arial" w:eastAsia="Arial" w:hAnsi="Arial" w:cs="Arial"/>
+        </w:rPr>
+        <w:t xml:space="preserve"> </w:t>
+      </w:r>
+      <w:proofErr w:type="spellStart"/>
+      <w:r>
+        <w:rPr>
+          <w:rFonts w:ascii="Arial" w:eastAsia="Arial" w:hAnsi="Arial" w:cs="Arial"/>
+        </w:rPr>
+        <w:t>Penyesuain</w:t>
+      </w:r>
+      <w:proofErr w:type="spellEnd"/>
+      <w:r>
+        <w:rPr>
+          <w:rFonts w:ascii="Arial" w:eastAsia="Arial" w:hAnsi="Arial" w:cs="Arial"/>
+        </w:rPr>
+        <w:t xml:space="preserve"> </w:t>
+      </w:r>
+      <w:proofErr w:type="spellStart"/>
+      <w:r>
+        <w:rPr>
+          <w:rFonts w:ascii="Arial" w:eastAsia="Arial" w:hAnsi="Arial" w:cs="Arial"/>
+        </w:rPr>
+        <w:t>Nomenklatur</w:t>
+      </w:r>
+      <w:proofErr w:type="spellEnd"/>
+      <w:r>
+        <w:rPr>
+          <w:rFonts w:ascii="Arial" w:eastAsia="Arial" w:hAnsi="Arial" w:cs="Arial"/>
+        </w:rPr>
+        <w:t xml:space="preserve"> </w:t>
+      </w:r>
+      <w:proofErr w:type="spellStart"/>
+      <w:r>
+        <w:rPr>
+          <w:rFonts w:ascii="Arial" w:eastAsia="Arial" w:hAnsi="Arial" w:cs="Arial"/>
+        </w:rPr>
+        <w:t>Jenjang</w:t>
+      </w:r>
+      <w:proofErr w:type="spellEnd"/>
+      <w:r>
+        <w:rPr>
+          <w:rFonts w:ascii="Arial" w:eastAsia="Arial" w:hAnsi="Arial" w:cs="Arial"/>
+        </w:rPr>
+        <w:t xml:space="preserve"> dan </w:t>
+      </w:r>
+      <w:proofErr w:type="spellStart"/>
+      <w:r>
+        <w:rPr>
+          <w:rFonts w:ascii="Arial" w:eastAsia="Arial" w:hAnsi="Arial" w:cs="Arial"/>
+        </w:rPr>
+        <w:t>Pengangkatan</w:t>
+      </w:r>
+      <w:proofErr w:type="spellEnd"/>
+      <w:r>
+        <w:rPr>
+          <w:rFonts w:ascii="Arial" w:eastAsia="Arial" w:hAnsi="Arial" w:cs="Arial"/>
+        </w:rPr>
+        <w:t xml:space="preserve"> </w:t>
+      </w:r>
+      <w:proofErr w:type="spellStart"/>
+      <w:r>
+        <w:rPr>
+          <w:rFonts w:ascii="Arial" w:eastAsia="Arial" w:hAnsi="Arial" w:cs="Arial"/>
+        </w:rPr>
+        <w:t>dalam</w:t>
+      </w:r>
+      <w:proofErr w:type="spellEnd"/>
+      <w:r>
+        <w:rPr>
+          <w:rFonts w:ascii="Arial" w:eastAsia="Arial" w:hAnsi="Arial" w:cs="Arial"/>
+        </w:rPr>
+        <w:t xml:space="preserve"> </w:t>
+      </w:r>
+      <w:proofErr w:type="spellStart"/>
+      <w:r>
+        <w:rPr>
+          <w:rFonts w:ascii="Arial" w:eastAsia="Arial" w:hAnsi="Arial" w:cs="Arial"/>
+        </w:rPr>
+        <w:t>Jabatan</w:t>
+      </w:r>
+      <w:proofErr w:type="spellEnd"/>
+      <w:r>
+        <w:rPr>
+          <w:rFonts w:ascii="Arial" w:eastAsia="Arial" w:hAnsi="Arial" w:cs="Arial"/>
+        </w:rPr>
+        <w:t xml:space="preserve"> </w:t>
+      </w:r>
+      <w:proofErr w:type="spellStart"/>
+      <w:r>
+        <w:rPr>
+          <w:rFonts w:ascii="Arial" w:eastAsia="Arial" w:hAnsi="Arial" w:cs="Arial"/>
+        </w:rPr>
+        <w:t>Fungsional</w:t>
+      </w:r>
+      <w:proofErr w:type="spellEnd"/>
+      <w:r>
+        <w:rPr>
+          <w:rFonts w:ascii="Arial" w:eastAsia="Arial" w:hAnsi="Arial" w:cs="Arial"/>
+        </w:rPr>
+        <w:t xml:space="preserve"> Guru;</w:t>
       </w:r>
     </w:p>
     <w:p>
@@ -3094,19 +4114,209 @@
         <w:rPr>
           <w:rFonts w:ascii="Arial" w:eastAsia="Arial" w:hAnsi="Arial" w:cs="Arial"/>
         </w:rPr>
-        <w:t>Surat Kemendikbud Ristek Nomor : 436/B.1/Kp.07.00/2024 Tanggal 19 Juli 2024 , Tentang Pemberitahuan Uji</w:t>
-      </w:r>
-      <w:r>
-        <w:rPr>
-          <w:rFonts w:ascii="Arial" w:eastAsia="Arial" w:hAnsi="Arial" w:cs="Arial"/>
-        </w:rPr>
-        <w:t xml:space="preserve"> K</w:t>
-      </w:r>
-      <w:r>
-        <w:rPr>
-          <w:rFonts w:ascii="Arial" w:eastAsia="Arial" w:hAnsi="Arial" w:cs="Arial"/>
-        </w:rPr>
-        <w:t>ompetensi bagi Pelaksana ke dalam Jabatan Fungsional Guru Tahun 2024;</w:t>
+        <w:t xml:space="preserve">Surat </w:t>
+      </w:r>
+      <w:proofErr w:type="spellStart"/>
+      <w:r>
+        <w:rPr>
+          <w:rFonts w:ascii="Arial" w:eastAsia="Arial" w:hAnsi="Arial" w:cs="Arial"/>
+        </w:rPr>
+        <w:t>Kemendikbud</w:t>
+      </w:r>
+      <w:proofErr w:type="spellEnd"/>
+      <w:r>
+        <w:rPr>
+          <w:rFonts w:ascii="Arial" w:eastAsia="Arial" w:hAnsi="Arial" w:cs="Arial"/>
+        </w:rPr>
+        <w:t xml:space="preserve"> Ristek </w:t>
+      </w:r>
+      <w:proofErr w:type="spellStart"/>
+      <w:proofErr w:type="gramStart"/>
+      <w:r>
+        <w:rPr>
+          <w:rFonts w:ascii="Arial" w:eastAsia="Arial" w:hAnsi="Arial" w:cs="Arial"/>
+        </w:rPr>
+        <w:t>Nomor</w:t>
+      </w:r>
+      <w:proofErr w:type="spellEnd"/>
+      <w:r>
+        <w:rPr>
+          <w:rFonts w:ascii="Arial" w:eastAsia="Arial" w:hAnsi="Arial" w:cs="Arial"/>
+        </w:rPr>
+        <w:t xml:space="preserve"> :</w:t>
+      </w:r>
+      <w:proofErr w:type="gramEnd"/>
+      <w:r>
+        <w:rPr>
+          <w:rFonts w:ascii="Arial" w:eastAsia="Arial" w:hAnsi="Arial" w:cs="Arial"/>
+        </w:rPr>
+        <w:t xml:space="preserve"> 436/B.1/Kp.07.00/2024 </w:t>
+      </w:r>
+      <w:proofErr w:type="spellStart"/>
+      <w:r>
+        <w:rPr>
+          <w:rFonts w:ascii="Arial" w:eastAsia="Arial" w:hAnsi="Arial" w:cs="Arial"/>
+        </w:rPr>
+        <w:t>Tanggal</w:t>
+      </w:r>
+      <w:proofErr w:type="spellEnd"/>
+      <w:r>
+        <w:rPr>
+          <w:rFonts w:ascii="Arial" w:eastAsia="Arial" w:hAnsi="Arial" w:cs="Arial"/>
+        </w:rPr>
+        <w:t xml:space="preserve"> 19 Juli 2024 , </w:t>
+      </w:r>
+      <w:proofErr w:type="spellStart"/>
+      <w:r>
+        <w:rPr>
+          <w:rFonts w:ascii="Arial" w:eastAsia="Arial" w:hAnsi="Arial" w:cs="Arial"/>
+        </w:rPr>
+        <w:t>Tentang</w:t>
+      </w:r>
+      <w:proofErr w:type="spellEnd"/>
+      <w:r>
+        <w:rPr>
+          <w:rFonts w:ascii="Arial" w:eastAsia="Arial" w:hAnsi="Arial" w:cs="Arial"/>
+        </w:rPr>
+        <w:t xml:space="preserve"> </w:t>
+      </w:r>
+      <w:proofErr w:type="spellStart"/>
+      <w:r>
+        <w:rPr>
+          <w:rFonts w:ascii="Arial" w:eastAsia="Arial" w:hAnsi="Arial" w:cs="Arial"/>
+        </w:rPr>
+        <w:t>Pemberitahuan</w:t>
+      </w:r>
+      <w:proofErr w:type="spellEnd"/>
+      <w:r>
+        <w:rPr>
+          <w:rFonts w:ascii="Arial" w:eastAsia="Arial" w:hAnsi="Arial" w:cs="Arial"/>
+        </w:rPr>
+        <w:t xml:space="preserve"> Uji</w:t>
+      </w:r>
+      <w:r>
+        <w:rPr>
+          <w:rFonts w:ascii="Arial" w:eastAsia="Arial" w:hAnsi="Arial" w:cs="Arial"/>
+        </w:rPr>
+        <w:t xml:space="preserve"> </w:t>
+      </w:r>
+      <w:proofErr w:type="spellStart"/>
+      <w:r>
+        <w:rPr>
+          <w:rFonts w:ascii="Arial" w:eastAsia="Arial" w:hAnsi="Arial" w:cs="Arial"/>
+        </w:rPr>
+        <w:t>K</w:t>
+      </w:r>
+      <w:r>
+        <w:rPr>
+          <w:rFonts w:ascii="Arial" w:eastAsia="Arial" w:hAnsi="Arial" w:cs="Arial"/>
+        </w:rPr>
+        <w:t>ompetensi</w:t>
+      </w:r>
+      <w:proofErr w:type="spellEnd"/>
+      <w:r>
+        <w:rPr>
+          <w:rFonts w:ascii="Arial" w:eastAsia="Arial" w:hAnsi="Arial" w:cs="Arial"/>
+        </w:rPr>
+        <w:t xml:space="preserve"> </w:t>
+      </w:r>
+      <w:proofErr w:type="spellStart"/>
+      <w:r>
+        <w:rPr>
+          <w:rFonts w:ascii="Arial" w:eastAsia="Arial" w:hAnsi="Arial" w:cs="Arial"/>
+        </w:rPr>
+        <w:t>bagi</w:t>
+      </w:r>
+      <w:proofErr w:type="spellEnd"/>
+      <w:r>
+        <w:rPr>
+          <w:rFonts w:ascii="Arial" w:eastAsia="Arial" w:hAnsi="Arial" w:cs="Arial"/>
+        </w:rPr>
+        <w:t xml:space="preserve"> </w:t>
+      </w:r>
+      <w:proofErr w:type="spellStart"/>
+      <w:r>
+        <w:rPr>
+          <w:rFonts w:ascii="Arial" w:eastAsia="Arial" w:hAnsi="Arial" w:cs="Arial"/>
+        </w:rPr>
+        <w:t>Pelaksana</w:t>
+      </w:r>
+      <w:proofErr w:type="spellEnd"/>
+      <w:r>
+        <w:rPr>
+          <w:rFonts w:ascii="Arial" w:eastAsia="Arial" w:hAnsi="Arial" w:cs="Arial"/>
+        </w:rPr>
+        <w:t xml:space="preserve"> </w:t>
+      </w:r>
+      <w:proofErr w:type="spellStart"/>
+      <w:r>
+        <w:rPr>
+          <w:rFonts w:ascii="Arial" w:eastAsia="Arial" w:hAnsi="Arial" w:cs="Arial"/>
+        </w:rPr>
+        <w:t>ke</w:t>
+      </w:r>
+      <w:proofErr w:type="spellEnd"/>
+      <w:r>
+        <w:rPr>
+          <w:rFonts w:ascii="Arial" w:eastAsia="Arial" w:hAnsi="Arial" w:cs="Arial"/>
+        </w:rPr>
+        <w:t xml:space="preserve"> </w:t>
+      </w:r>
+      <w:proofErr w:type="spellStart"/>
+      <w:r>
+        <w:rPr>
+          <w:rFonts w:ascii="Arial" w:eastAsia="Arial" w:hAnsi="Arial" w:cs="Arial"/>
+        </w:rPr>
+        <w:t>dalam</w:t>
+      </w:r>
+      <w:proofErr w:type="spellEnd"/>
+      <w:r>
+        <w:rPr>
+          <w:rFonts w:ascii="Arial" w:eastAsia="Arial" w:hAnsi="Arial" w:cs="Arial"/>
+        </w:rPr>
+        <w:t xml:space="preserve"> </w:t>
+      </w:r>
+      <w:proofErr w:type="spellStart"/>
+      <w:r>
+        <w:rPr>
+          <w:rFonts w:ascii="Arial" w:eastAsia="Arial" w:hAnsi="Arial" w:cs="Arial"/>
+        </w:rPr>
+        <w:t>Jabatan</w:t>
+      </w:r>
+      <w:proofErr w:type="spellEnd"/>
+      <w:r>
+        <w:rPr>
+          <w:rFonts w:ascii="Arial" w:eastAsia="Arial" w:hAnsi="Arial" w:cs="Arial"/>
+        </w:rPr>
+        <w:t xml:space="preserve"> </w:t>
+      </w:r>
+      <w:proofErr w:type="spellStart"/>
+      <w:r>
+        <w:rPr>
+          <w:rFonts w:ascii="Arial" w:eastAsia="Arial" w:hAnsi="Arial" w:cs="Arial"/>
+        </w:rPr>
+        <w:t>Fungsional</w:t>
+      </w:r>
+      <w:proofErr w:type="spellEnd"/>
+      <w:r>
+        <w:rPr>
+          <w:rFonts w:ascii="Arial" w:eastAsia="Arial" w:hAnsi="Arial" w:cs="Arial"/>
+        </w:rPr>
+        <w:t xml:space="preserve"> Guru </w:t>
+      </w:r>
+      <w:proofErr w:type="spellStart"/>
+      <w:r>
+        <w:rPr>
+          <w:rFonts w:ascii="Arial" w:eastAsia="Arial" w:hAnsi="Arial" w:cs="Arial"/>
+        </w:rPr>
+        <w:t>Tahun</w:t>
+      </w:r>
+      <w:proofErr w:type="spellEnd"/>
+      <w:r>
+        <w:rPr>
+          <w:rFonts w:ascii="Arial" w:eastAsia="Arial" w:hAnsi="Arial" w:cs="Arial"/>
+        </w:rPr>
+        <w:t xml:space="preserve"> 2024;</w:t>
       </w:r>
     </w:p>
     <w:p>
@@ -3144,7 +4354,35 @@
         <w:rPr>
           <w:rFonts w:ascii="Arial" w:eastAsia="Arial" w:hAnsi="Arial" w:cs="Arial"/>
         </w:rPr>
-        <w:t xml:space="preserve">Surat Edaran Kepala </w:t>
+        <w:t xml:space="preserve">Surat </w:t>
+      </w:r>
+      <w:proofErr w:type="spellStart"/>
+      <w:r>
+        <w:rPr>
+          <w:rFonts w:ascii="Arial" w:eastAsia="Arial" w:hAnsi="Arial" w:cs="Arial"/>
+        </w:rPr>
+        <w:t>Edaran</w:t>
+      </w:r>
+      <w:proofErr w:type="spellEnd"/>
+      <w:r>
+        <w:rPr>
+          <w:rFonts w:ascii="Arial" w:eastAsia="Arial" w:hAnsi="Arial" w:cs="Arial"/>
+        </w:rPr>
+        <w:t xml:space="preserve"> </w:t>
+      </w:r>
+      <w:proofErr w:type="spellStart"/>
+      <w:r>
+        <w:rPr>
+          <w:rFonts w:ascii="Arial" w:eastAsia="Arial" w:hAnsi="Arial" w:cs="Arial"/>
+        </w:rPr>
+        <w:t>Kepala</w:t>
+      </w:r>
+      <w:proofErr w:type="spellEnd"/>
+      <w:r>
+        <w:rPr>
+          <w:rFonts w:ascii="Arial" w:eastAsia="Arial" w:hAnsi="Arial" w:cs="Arial"/>
+        </w:rPr>
+        <w:t xml:space="preserve"> </w:t>
       </w:r>
       <w:r>
         <w:rPr>
@@ -3156,7 +4394,189 @@
         <w:rPr>
           <w:rFonts w:ascii="Arial" w:eastAsia="Arial" w:hAnsi="Arial" w:cs="Arial"/>
         </w:rPr>
-        <w:t xml:space="preserve"> Nomor 5 Tahun 2021 tentang Penjelasan Tambahan Bagi Pegawai Negeri Sipil Yang Diberhentikan Sementara dan Pengaktifan Kembali Sebagai Pegawai Negeri Sipil;</w:t>
+        <w:t xml:space="preserve"> </w:t>
+      </w:r>
+      <w:proofErr w:type="spellStart"/>
+      <w:r>
+        <w:rPr>
+          <w:rFonts w:ascii="Arial" w:eastAsia="Arial" w:hAnsi="Arial" w:cs="Arial"/>
+        </w:rPr>
+        <w:t>Nomor</w:t>
+      </w:r>
+      <w:proofErr w:type="spellEnd"/>
+      <w:r>
+        <w:rPr>
+          <w:rFonts w:ascii="Arial" w:eastAsia="Arial" w:hAnsi="Arial" w:cs="Arial"/>
+        </w:rPr>
+        <w:t xml:space="preserve"> 5 </w:t>
+      </w:r>
+      <w:proofErr w:type="spellStart"/>
+      <w:r>
+        <w:rPr>
+          <w:rFonts w:ascii="Arial" w:eastAsia="Arial" w:hAnsi="Arial" w:cs="Arial"/>
+        </w:rPr>
+        <w:t>Tahun</w:t>
+      </w:r>
+      <w:proofErr w:type="spellEnd"/>
+      <w:r>
+        <w:rPr>
+          <w:rFonts w:ascii="Arial" w:eastAsia="Arial" w:hAnsi="Arial" w:cs="Arial"/>
+        </w:rPr>
+        <w:t xml:space="preserve"> 2021 </w:t>
+      </w:r>
+      <w:proofErr w:type="spellStart"/>
+      <w:r>
+        <w:rPr>
+          <w:rFonts w:ascii="Arial" w:eastAsia="Arial" w:hAnsi="Arial" w:cs="Arial"/>
+        </w:rPr>
+        <w:t>tentang</w:t>
+      </w:r>
+      <w:proofErr w:type="spellEnd"/>
+      <w:r>
+        <w:rPr>
+          <w:rFonts w:ascii="Arial" w:eastAsia="Arial" w:hAnsi="Arial" w:cs="Arial"/>
+        </w:rPr>
+        <w:t xml:space="preserve"> </w:t>
+      </w:r>
+      <w:proofErr w:type="spellStart"/>
+      <w:r>
+        <w:rPr>
+          <w:rFonts w:ascii="Arial" w:eastAsia="Arial" w:hAnsi="Arial" w:cs="Arial"/>
+        </w:rPr>
+        <w:t>Penjelasan</w:t>
+      </w:r>
+      <w:proofErr w:type="spellEnd"/>
+      <w:r>
+        <w:rPr>
+          <w:rFonts w:ascii="Arial" w:eastAsia="Arial" w:hAnsi="Arial" w:cs="Arial"/>
+        </w:rPr>
+        <w:t xml:space="preserve"> </w:t>
+      </w:r>
+      <w:proofErr w:type="spellStart"/>
+      <w:r>
+        <w:rPr>
+          <w:rFonts w:ascii="Arial" w:eastAsia="Arial" w:hAnsi="Arial" w:cs="Arial"/>
+        </w:rPr>
+        <w:t>Tambahan</w:t>
+      </w:r>
+      <w:proofErr w:type="spellEnd"/>
+      <w:r>
+        <w:rPr>
+          <w:rFonts w:ascii="Arial" w:eastAsia="Arial" w:hAnsi="Arial" w:cs="Arial"/>
+        </w:rPr>
+        <w:t xml:space="preserve"> Bagi </w:t>
+      </w:r>
+      <w:proofErr w:type="spellStart"/>
+      <w:r>
+        <w:rPr>
+          <w:rFonts w:ascii="Arial" w:eastAsia="Arial" w:hAnsi="Arial" w:cs="Arial"/>
+        </w:rPr>
+        <w:t>Pegawai</w:t>
+      </w:r>
+      <w:proofErr w:type="spellEnd"/>
+      <w:r>
+        <w:rPr>
+          <w:rFonts w:ascii="Arial" w:eastAsia="Arial" w:hAnsi="Arial" w:cs="Arial"/>
+        </w:rPr>
+        <w:t xml:space="preserve"> Negeri </w:t>
+      </w:r>
+      <w:proofErr w:type="spellStart"/>
+      <w:r>
+        <w:rPr>
+          <w:rFonts w:ascii="Arial" w:eastAsia="Arial" w:hAnsi="Arial" w:cs="Arial"/>
+        </w:rPr>
+        <w:t>Sipil</w:t>
+      </w:r>
+      <w:proofErr w:type="spellEnd"/>
+      <w:r>
+        <w:rPr>
+          <w:rFonts w:ascii="Arial" w:eastAsia="Arial" w:hAnsi="Arial" w:cs="Arial"/>
+        </w:rPr>
+        <w:t xml:space="preserve"> Yang </w:t>
+      </w:r>
+      <w:proofErr w:type="spellStart"/>
+      <w:r>
+        <w:rPr>
+          <w:rFonts w:ascii="Arial" w:eastAsia="Arial" w:hAnsi="Arial" w:cs="Arial"/>
+        </w:rPr>
+        <w:t>Diberhentikan</w:t>
+      </w:r>
+      <w:proofErr w:type="spellEnd"/>
+      <w:r>
+        <w:rPr>
+          <w:rFonts w:ascii="Arial" w:eastAsia="Arial" w:hAnsi="Arial" w:cs="Arial"/>
+        </w:rPr>
+        <w:t xml:space="preserve"> </w:t>
+      </w:r>
+      <w:proofErr w:type="spellStart"/>
+      <w:r>
+        <w:rPr>
+          <w:rFonts w:ascii="Arial" w:eastAsia="Arial" w:hAnsi="Arial" w:cs="Arial"/>
+        </w:rPr>
+        <w:t>Sementara</w:t>
+      </w:r>
+      <w:proofErr w:type="spellEnd"/>
+      <w:r>
+        <w:rPr>
+          <w:rFonts w:ascii="Arial" w:eastAsia="Arial" w:hAnsi="Arial" w:cs="Arial"/>
+        </w:rPr>
+        <w:t xml:space="preserve"> dan </w:t>
+      </w:r>
+      <w:proofErr w:type="spellStart"/>
+      <w:r>
+        <w:rPr>
+          <w:rFonts w:ascii="Arial" w:eastAsia="Arial" w:hAnsi="Arial" w:cs="Arial"/>
+        </w:rPr>
+        <w:t>Pengaktifan</w:t>
+      </w:r>
+      <w:proofErr w:type="spellEnd"/>
+      <w:r>
+        <w:rPr>
+          <w:rFonts w:ascii="Arial" w:eastAsia="Arial" w:hAnsi="Arial" w:cs="Arial"/>
+        </w:rPr>
+        <w:t xml:space="preserve"> Kembali </w:t>
+      </w:r>
+      <w:proofErr w:type="spellStart"/>
+      <w:r>
+        <w:rPr>
+          <w:rFonts w:ascii="Arial" w:eastAsia="Arial" w:hAnsi="Arial" w:cs="Arial"/>
+        </w:rPr>
+        <w:t>Sebagai</w:t>
+      </w:r>
+      <w:proofErr w:type="spellEnd"/>
+      <w:r>
+        <w:rPr>
+          <w:rFonts w:ascii="Arial" w:eastAsia="Arial" w:hAnsi="Arial" w:cs="Arial"/>
+        </w:rPr>
+        <w:t xml:space="preserve"> </w:t>
+      </w:r>
+      <w:proofErr w:type="spellStart"/>
+      <w:r>
+        <w:rPr>
+          <w:rFonts w:ascii="Arial" w:eastAsia="Arial" w:hAnsi="Arial" w:cs="Arial"/>
+        </w:rPr>
+        <w:t>Pegawai</w:t>
+      </w:r>
+      <w:proofErr w:type="spellEnd"/>
+      <w:r>
+        <w:rPr>
+          <w:rFonts w:ascii="Arial" w:eastAsia="Arial" w:hAnsi="Arial" w:cs="Arial"/>
+        </w:rPr>
+        <w:t xml:space="preserve"> Negeri </w:t>
+      </w:r>
+      <w:proofErr w:type="spellStart"/>
+      <w:r>
+        <w:rPr>
+          <w:rFonts w:ascii="Arial" w:eastAsia="Arial" w:hAnsi="Arial" w:cs="Arial"/>
+        </w:rPr>
+        <w:t>Sipil</w:t>
+      </w:r>
+      <w:proofErr w:type="spellEnd"/>
+      <w:r>
+        <w:rPr>
+          <w:rFonts w:ascii="Arial" w:eastAsia="Arial" w:hAnsi="Arial" w:cs="Arial"/>
+        </w:rPr>
+        <w:t>;</w:t>
       </w:r>
     </w:p>
     <w:p>
@@ -3176,7 +4596,35 @@
         <w:rPr>
           <w:rFonts w:ascii="Arial" w:eastAsia="Arial" w:hAnsi="Arial" w:cs="Arial"/>
         </w:rPr>
-        <w:t xml:space="preserve">Surat Edaran Kepala </w:t>
+        <w:t xml:space="preserve">Surat </w:t>
+      </w:r>
+      <w:proofErr w:type="spellStart"/>
+      <w:r>
+        <w:rPr>
+          <w:rFonts w:ascii="Arial" w:eastAsia="Arial" w:hAnsi="Arial" w:cs="Arial"/>
+        </w:rPr>
+        <w:t>Edaran</w:t>
+      </w:r>
+      <w:proofErr w:type="spellEnd"/>
+      <w:r>
+        <w:rPr>
+          <w:rFonts w:ascii="Arial" w:eastAsia="Arial" w:hAnsi="Arial" w:cs="Arial"/>
+        </w:rPr>
+        <w:t xml:space="preserve"> </w:t>
+      </w:r>
+      <w:proofErr w:type="spellStart"/>
+      <w:r>
+        <w:rPr>
+          <w:rFonts w:ascii="Arial" w:eastAsia="Arial" w:hAnsi="Arial" w:cs="Arial"/>
+        </w:rPr>
+        <w:t>Kepala</w:t>
+      </w:r>
+      <w:proofErr w:type="spellEnd"/>
+      <w:r>
+        <w:rPr>
+          <w:rFonts w:ascii="Arial" w:eastAsia="Arial" w:hAnsi="Arial" w:cs="Arial"/>
+        </w:rPr>
+        <w:t xml:space="preserve"> </w:t>
       </w:r>
       <w:r>
         <w:rPr>
@@ -3188,7 +4636,147 @@
         <w:rPr>
           <w:rFonts w:ascii="Arial" w:eastAsia="Arial" w:hAnsi="Arial" w:cs="Arial"/>
         </w:rPr>
-        <w:t xml:space="preserve"> Nomor 5 Tahun 2021 tentang Penjelasan Tambahan Bagi Pegawai Negeri Sipil Yang Diberhentikan Sementara dan Pengaktifan Kembali;</w:t>
+        <w:t xml:space="preserve"> </w:t>
+      </w:r>
+      <w:proofErr w:type="spellStart"/>
+      <w:r>
+        <w:rPr>
+          <w:rFonts w:ascii="Arial" w:eastAsia="Arial" w:hAnsi="Arial" w:cs="Arial"/>
+        </w:rPr>
+        <w:t>Nomor</w:t>
+      </w:r>
+      <w:proofErr w:type="spellEnd"/>
+      <w:r>
+        <w:rPr>
+          <w:rFonts w:ascii="Arial" w:eastAsia="Arial" w:hAnsi="Arial" w:cs="Arial"/>
+        </w:rPr>
+        <w:t xml:space="preserve"> 5 </w:t>
+      </w:r>
+      <w:proofErr w:type="spellStart"/>
+      <w:r>
+        <w:rPr>
+          <w:rFonts w:ascii="Arial" w:eastAsia="Arial" w:hAnsi="Arial" w:cs="Arial"/>
+        </w:rPr>
+        <w:t>Tahun</w:t>
+      </w:r>
+      <w:proofErr w:type="spellEnd"/>
+      <w:r>
+        <w:rPr>
+          <w:rFonts w:ascii="Arial" w:eastAsia="Arial" w:hAnsi="Arial" w:cs="Arial"/>
+        </w:rPr>
+        <w:t xml:space="preserve"> 2021 </w:t>
+      </w:r>
+      <w:proofErr w:type="spellStart"/>
+      <w:r>
+        <w:rPr>
+          <w:rFonts w:ascii="Arial" w:eastAsia="Arial" w:hAnsi="Arial" w:cs="Arial"/>
+        </w:rPr>
+        <w:t>tentang</w:t>
+      </w:r>
+      <w:proofErr w:type="spellEnd"/>
+      <w:r>
+        <w:rPr>
+          <w:rFonts w:ascii="Arial" w:eastAsia="Arial" w:hAnsi="Arial" w:cs="Arial"/>
+        </w:rPr>
+        <w:t xml:space="preserve"> </w:t>
+      </w:r>
+      <w:proofErr w:type="spellStart"/>
+      <w:r>
+        <w:rPr>
+          <w:rFonts w:ascii="Arial" w:eastAsia="Arial" w:hAnsi="Arial" w:cs="Arial"/>
+        </w:rPr>
+        <w:t>Penjelasan</w:t>
+      </w:r>
+      <w:proofErr w:type="spellEnd"/>
+      <w:r>
+        <w:rPr>
+          <w:rFonts w:ascii="Arial" w:eastAsia="Arial" w:hAnsi="Arial" w:cs="Arial"/>
+        </w:rPr>
+        <w:t xml:space="preserve"> </w:t>
+      </w:r>
+      <w:proofErr w:type="spellStart"/>
+      <w:r>
+        <w:rPr>
+          <w:rFonts w:ascii="Arial" w:eastAsia="Arial" w:hAnsi="Arial" w:cs="Arial"/>
+        </w:rPr>
+        <w:t>Tambahan</w:t>
+      </w:r>
+      <w:proofErr w:type="spellEnd"/>
+      <w:r>
+        <w:rPr>
+          <w:rFonts w:ascii="Arial" w:eastAsia="Arial" w:hAnsi="Arial" w:cs="Arial"/>
+        </w:rPr>
+        <w:t xml:space="preserve"> Bagi </w:t>
+      </w:r>
+      <w:proofErr w:type="spellStart"/>
+      <w:r>
+        <w:rPr>
+          <w:rFonts w:ascii="Arial" w:eastAsia="Arial" w:hAnsi="Arial" w:cs="Arial"/>
+        </w:rPr>
+        <w:t>Pegawai</w:t>
+      </w:r>
+      <w:proofErr w:type="spellEnd"/>
+      <w:r>
+        <w:rPr>
+          <w:rFonts w:ascii="Arial" w:eastAsia="Arial" w:hAnsi="Arial" w:cs="Arial"/>
+        </w:rPr>
+        <w:t xml:space="preserve"> Negeri </w:t>
+      </w:r>
+      <w:proofErr w:type="spellStart"/>
+      <w:r>
+        <w:rPr>
+          <w:rFonts w:ascii="Arial" w:eastAsia="Arial" w:hAnsi="Arial" w:cs="Arial"/>
+        </w:rPr>
+        <w:t>Sipil</w:t>
+      </w:r>
+      <w:proofErr w:type="spellEnd"/>
+      <w:r>
+        <w:rPr>
+          <w:rFonts w:ascii="Arial" w:eastAsia="Arial" w:hAnsi="Arial" w:cs="Arial"/>
+        </w:rPr>
+        <w:t xml:space="preserve"> Yang </w:t>
+      </w:r>
+      <w:proofErr w:type="spellStart"/>
+      <w:r>
+        <w:rPr>
+          <w:rFonts w:ascii="Arial" w:eastAsia="Arial" w:hAnsi="Arial" w:cs="Arial"/>
+        </w:rPr>
+        <w:t>Diberhentikan</w:t>
+      </w:r>
+      <w:proofErr w:type="spellEnd"/>
+      <w:r>
+        <w:rPr>
+          <w:rFonts w:ascii="Arial" w:eastAsia="Arial" w:hAnsi="Arial" w:cs="Arial"/>
+        </w:rPr>
+        <w:t xml:space="preserve"> </w:t>
+      </w:r>
+      <w:proofErr w:type="spellStart"/>
+      <w:r>
+        <w:rPr>
+          <w:rFonts w:ascii="Arial" w:eastAsia="Arial" w:hAnsi="Arial" w:cs="Arial"/>
+        </w:rPr>
+        <w:t>Sementara</w:t>
+      </w:r>
+      <w:proofErr w:type="spellEnd"/>
+      <w:r>
+        <w:rPr>
+          <w:rFonts w:ascii="Arial" w:eastAsia="Arial" w:hAnsi="Arial" w:cs="Arial"/>
+        </w:rPr>
+        <w:t xml:space="preserve"> dan </w:t>
+      </w:r>
+      <w:proofErr w:type="spellStart"/>
+      <w:r>
+        <w:rPr>
+          <w:rFonts w:ascii="Arial" w:eastAsia="Arial" w:hAnsi="Arial" w:cs="Arial"/>
+        </w:rPr>
+        <w:t>Pengaktifan</w:t>
+      </w:r>
+      <w:proofErr w:type="spellEnd"/>
+      <w:r>
+        <w:rPr>
+          <w:rFonts w:ascii="Arial" w:eastAsia="Arial" w:hAnsi="Arial" w:cs="Arial"/>
+        </w:rPr>
+        <w:t xml:space="preserve"> Kembali;</w:t>
       </w:r>
     </w:p>
     <w:p>
@@ -3208,7 +4796,77 @@
         <w:rPr>
           <w:rFonts w:ascii="Arial" w:eastAsia="Arial" w:hAnsi="Arial" w:cs="Arial"/>
         </w:rPr>
-        <w:t xml:space="preserve">Hasil penghitungan Standar Kebutuhan Minimal Guru dengan status kepegawaian ASN </w:t>
+        <w:t xml:space="preserve">Hasil </w:t>
+      </w:r>
+      <w:proofErr w:type="spellStart"/>
+      <w:r>
+        <w:rPr>
+          <w:rFonts w:ascii="Arial" w:eastAsia="Arial" w:hAnsi="Arial" w:cs="Arial"/>
+        </w:rPr>
+        <w:t>penghitungan</w:t>
+      </w:r>
+      <w:proofErr w:type="spellEnd"/>
+      <w:r>
+        <w:rPr>
+          <w:rFonts w:ascii="Arial" w:eastAsia="Arial" w:hAnsi="Arial" w:cs="Arial"/>
+        </w:rPr>
+        <w:t xml:space="preserve"> </w:t>
+      </w:r>
+      <w:proofErr w:type="spellStart"/>
+      <w:r>
+        <w:rPr>
+          <w:rFonts w:ascii="Arial" w:eastAsia="Arial" w:hAnsi="Arial" w:cs="Arial"/>
+        </w:rPr>
+        <w:t>Standar</w:t>
+      </w:r>
+      <w:proofErr w:type="spellEnd"/>
+      <w:r>
+        <w:rPr>
+          <w:rFonts w:ascii="Arial" w:eastAsia="Arial" w:hAnsi="Arial" w:cs="Arial"/>
+        </w:rPr>
+        <w:t xml:space="preserve"> </w:t>
+      </w:r>
+      <w:proofErr w:type="spellStart"/>
+      <w:r>
+        <w:rPr>
+          <w:rFonts w:ascii="Arial" w:eastAsia="Arial" w:hAnsi="Arial" w:cs="Arial"/>
+        </w:rPr>
+        <w:t>Kebutuhan</w:t>
+      </w:r>
+      <w:proofErr w:type="spellEnd"/>
+      <w:r>
+        <w:rPr>
+          <w:rFonts w:ascii="Arial" w:eastAsia="Arial" w:hAnsi="Arial" w:cs="Arial"/>
+        </w:rPr>
+        <w:t xml:space="preserve"> Minimal Guru </w:t>
+      </w:r>
+      <w:proofErr w:type="spellStart"/>
+      <w:r>
+        <w:rPr>
+          <w:rFonts w:ascii="Arial" w:eastAsia="Arial" w:hAnsi="Arial" w:cs="Arial"/>
+        </w:rPr>
+        <w:t>dengan</w:t>
+      </w:r>
+      <w:proofErr w:type="spellEnd"/>
+      <w:r>
+        <w:rPr>
+          <w:rFonts w:ascii="Arial" w:eastAsia="Arial" w:hAnsi="Arial" w:cs="Arial"/>
+        </w:rPr>
+        <w:t xml:space="preserve"> status </w:t>
+      </w:r>
+      <w:proofErr w:type="spellStart"/>
+      <w:r>
+        <w:rPr>
+          <w:rFonts w:ascii="Arial" w:eastAsia="Arial" w:hAnsi="Arial" w:cs="Arial"/>
+        </w:rPr>
+        <w:t>kepegawaian</w:t>
+      </w:r>
+      <w:proofErr w:type="spellEnd"/>
+      <w:r>
+        <w:rPr>
+          <w:rFonts w:ascii="Arial" w:eastAsia="Arial" w:hAnsi="Arial" w:cs="Arial"/>
+        </w:rPr>
+        <w:t xml:space="preserve"> ASN </w:t>
       </w:r>
       <w:r>
         <w:rPr>
@@ -3261,11 +4919,75 @@
           <w:rFonts w:ascii="Arial" w:eastAsia="Arial" w:hAnsi="Arial" w:cs="Arial"/>
         </w:rPr>
       </w:pPr>
-      <w:r>
-        <w:rPr>
-          <w:rFonts w:ascii="Arial" w:eastAsia="Arial" w:hAnsi="Arial" w:cs="Arial"/>
-        </w:rPr>
-        <w:t>Penataan ASN tenaga pendidik pada satuan kerja negeri Kementerian Agama;</w:t>
+      <w:proofErr w:type="spellStart"/>
+      <w:r>
+        <w:rPr>
+          <w:rFonts w:ascii="Arial" w:eastAsia="Arial" w:hAnsi="Arial" w:cs="Arial"/>
+        </w:rPr>
+        <w:t>Penataan</w:t>
+      </w:r>
+      <w:proofErr w:type="spellEnd"/>
+      <w:r>
+        <w:rPr>
+          <w:rFonts w:ascii="Arial" w:eastAsia="Arial" w:hAnsi="Arial" w:cs="Arial"/>
+        </w:rPr>
+        <w:t xml:space="preserve"> ASN </w:t>
+      </w:r>
+      <w:proofErr w:type="spellStart"/>
+      <w:r>
+        <w:rPr>
+          <w:rFonts w:ascii="Arial" w:eastAsia="Arial" w:hAnsi="Arial" w:cs="Arial"/>
+        </w:rPr>
+        <w:t>tenaga</w:t>
+      </w:r>
+      <w:proofErr w:type="spellEnd"/>
+      <w:r>
+        <w:rPr>
+          <w:rFonts w:ascii="Arial" w:eastAsia="Arial" w:hAnsi="Arial" w:cs="Arial"/>
+        </w:rPr>
+        <w:t xml:space="preserve"> </w:t>
+      </w:r>
+      <w:proofErr w:type="spellStart"/>
+      <w:r>
+        <w:rPr>
+          <w:rFonts w:ascii="Arial" w:eastAsia="Arial" w:hAnsi="Arial" w:cs="Arial"/>
+        </w:rPr>
+        <w:t>pendidik</w:t>
+      </w:r>
+      <w:proofErr w:type="spellEnd"/>
+      <w:r>
+        <w:rPr>
+          <w:rFonts w:ascii="Arial" w:eastAsia="Arial" w:hAnsi="Arial" w:cs="Arial"/>
+        </w:rPr>
+        <w:t xml:space="preserve"> pada </w:t>
+      </w:r>
+      <w:proofErr w:type="spellStart"/>
+      <w:r>
+        <w:rPr>
+          <w:rFonts w:ascii="Arial" w:eastAsia="Arial" w:hAnsi="Arial" w:cs="Arial"/>
+        </w:rPr>
+        <w:t>satuan</w:t>
+      </w:r>
+      <w:proofErr w:type="spellEnd"/>
+      <w:r>
+        <w:rPr>
+          <w:rFonts w:ascii="Arial" w:eastAsia="Arial" w:hAnsi="Arial" w:cs="Arial"/>
+        </w:rPr>
+        <w:t xml:space="preserve"> </w:t>
+      </w:r>
+      <w:proofErr w:type="spellStart"/>
+      <w:r>
+        <w:rPr>
+          <w:rFonts w:ascii="Arial" w:eastAsia="Arial" w:hAnsi="Arial" w:cs="Arial"/>
+        </w:rPr>
+        <w:t>kerja</w:t>
+      </w:r>
+      <w:proofErr w:type="spellEnd"/>
+      <w:r>
+        <w:rPr>
+          <w:rFonts w:ascii="Arial" w:eastAsia="Arial" w:hAnsi="Arial" w:cs="Arial"/>
+        </w:rPr>
+        <w:t xml:space="preserve"> negeri Kementerian Agama;</w:t>
       </w:r>
     </w:p>
     <w:p>
@@ -3281,11 +5003,229 @@
           <w:rFonts w:ascii="Arial" w:eastAsia="Arial" w:hAnsi="Arial" w:cs="Arial"/>
         </w:rPr>
       </w:pPr>
-      <w:r>
-        <w:rPr>
-          <w:rFonts w:ascii="Arial" w:eastAsia="Arial" w:hAnsi="Arial" w:cs="Arial"/>
-        </w:rPr>
-        <w:t>Apabila di kemudian hari ternyata terdapat kekeliruan dalam keputusan ini, akan diadakan perbaikan dan perhitungan kembali sebagaimana mestinya.</w:t>
+      <w:proofErr w:type="spellStart"/>
+      <w:r>
+        <w:rPr>
+          <w:rFonts w:ascii="Arial" w:eastAsia="Arial" w:hAnsi="Arial" w:cs="Arial"/>
+        </w:rPr>
+        <w:t>Apabila</w:t>
+      </w:r>
+      <w:proofErr w:type="spellEnd"/>
+      <w:r>
+        <w:rPr>
+          <w:rFonts w:ascii="Arial" w:eastAsia="Arial" w:hAnsi="Arial" w:cs="Arial"/>
+        </w:rPr>
+        <w:t xml:space="preserve"> di </w:t>
+      </w:r>
+      <w:proofErr w:type="spellStart"/>
+      <w:r>
+        <w:rPr>
+          <w:rFonts w:ascii="Arial" w:eastAsia="Arial" w:hAnsi="Arial" w:cs="Arial"/>
+        </w:rPr>
+        <w:t>kemudian</w:t>
+      </w:r>
+      <w:proofErr w:type="spellEnd"/>
+      <w:r>
+        <w:rPr>
+          <w:rFonts w:ascii="Arial" w:eastAsia="Arial" w:hAnsi="Arial" w:cs="Arial"/>
+        </w:rPr>
+        <w:t xml:space="preserve"> </w:t>
+      </w:r>
+      <w:proofErr w:type="spellStart"/>
+      <w:r>
+        <w:rPr>
+          <w:rFonts w:ascii="Arial" w:eastAsia="Arial" w:hAnsi="Arial" w:cs="Arial"/>
+        </w:rPr>
+        <w:t>hari</w:t>
+      </w:r>
+      <w:proofErr w:type="spellEnd"/>
+      <w:r>
+        <w:rPr>
+          <w:rFonts w:ascii="Arial" w:eastAsia="Arial" w:hAnsi="Arial" w:cs="Arial"/>
+        </w:rPr>
+        <w:t xml:space="preserve"> </w:t>
+      </w:r>
+      <w:proofErr w:type="spellStart"/>
+      <w:r>
+        <w:rPr>
+          <w:rFonts w:ascii="Arial" w:eastAsia="Arial" w:hAnsi="Arial" w:cs="Arial"/>
+        </w:rPr>
+        <w:t>ternyata</w:t>
+      </w:r>
+      <w:proofErr w:type="spellEnd"/>
+      <w:r>
+        <w:rPr>
+          <w:rFonts w:ascii="Arial" w:eastAsia="Arial" w:hAnsi="Arial" w:cs="Arial"/>
+        </w:rPr>
+        <w:t xml:space="preserve"> </w:t>
+      </w:r>
+      <w:proofErr w:type="spellStart"/>
+      <w:r>
+        <w:rPr>
+          <w:rFonts w:ascii="Arial" w:eastAsia="Arial" w:hAnsi="Arial" w:cs="Arial"/>
+        </w:rPr>
+        <w:t>terdapat</w:t>
+      </w:r>
+      <w:proofErr w:type="spellEnd"/>
+      <w:r>
+        <w:rPr>
+          <w:rFonts w:ascii="Arial" w:eastAsia="Arial" w:hAnsi="Arial" w:cs="Arial"/>
+        </w:rPr>
+        <w:t xml:space="preserve"> </w:t>
+      </w:r>
+      <w:proofErr w:type="spellStart"/>
+      <w:r>
+        <w:rPr>
+          <w:rFonts w:ascii="Arial" w:eastAsia="Arial" w:hAnsi="Arial" w:cs="Arial"/>
+        </w:rPr>
+        <w:t>kekeliruan</w:t>
+      </w:r>
+      <w:proofErr w:type="spellEnd"/>
+      <w:r>
+        <w:rPr>
+          <w:rFonts w:ascii="Arial" w:eastAsia="Arial" w:hAnsi="Arial" w:cs="Arial"/>
+        </w:rPr>
+        <w:t xml:space="preserve"> </w:t>
+      </w:r>
+      <w:proofErr w:type="spellStart"/>
+      <w:r>
+        <w:rPr>
+          <w:rFonts w:ascii="Arial" w:eastAsia="Arial" w:hAnsi="Arial" w:cs="Arial"/>
+        </w:rPr>
+        <w:t>dalam</w:t>
+      </w:r>
+      <w:proofErr w:type="spellEnd"/>
+      <w:r>
+        <w:rPr>
+          <w:rFonts w:ascii="Arial" w:eastAsia="Arial" w:hAnsi="Arial" w:cs="Arial"/>
+        </w:rPr>
+        <w:t xml:space="preserve"> </w:t>
+      </w:r>
+      <w:proofErr w:type="spellStart"/>
+      <w:r>
+        <w:rPr>
+          <w:rFonts w:ascii="Arial" w:eastAsia="Arial" w:hAnsi="Arial" w:cs="Arial"/>
+        </w:rPr>
+        <w:t>keputusan</w:t>
+      </w:r>
+      <w:proofErr w:type="spellEnd"/>
+      <w:r>
+        <w:rPr>
+          <w:rFonts w:ascii="Arial" w:eastAsia="Arial" w:hAnsi="Arial" w:cs="Arial"/>
+        </w:rPr>
+        <w:t xml:space="preserve"> </w:t>
+      </w:r>
+      <w:proofErr w:type="spellStart"/>
+      <w:r>
+        <w:rPr>
+          <w:rFonts w:ascii="Arial" w:eastAsia="Arial" w:hAnsi="Arial" w:cs="Arial"/>
+        </w:rPr>
+        <w:t>ini</w:t>
+      </w:r>
+      <w:proofErr w:type="spellEnd"/>
+      <w:r>
+        <w:rPr>
+          <w:rFonts w:ascii="Arial" w:eastAsia="Arial" w:hAnsi="Arial" w:cs="Arial"/>
+        </w:rPr>
+        <w:t xml:space="preserve">, </w:t>
+      </w:r>
+      <w:proofErr w:type="spellStart"/>
+      <w:r>
+        <w:rPr>
+          <w:rFonts w:ascii="Arial" w:eastAsia="Arial" w:hAnsi="Arial" w:cs="Arial"/>
+        </w:rPr>
+        <w:t>akan</w:t>
+      </w:r>
+      <w:proofErr w:type="spellEnd"/>
+      <w:r>
+        <w:rPr>
+          <w:rFonts w:ascii="Arial" w:eastAsia="Arial" w:hAnsi="Arial" w:cs="Arial"/>
+        </w:rPr>
+        <w:t xml:space="preserve"> </w:t>
+      </w:r>
+      <w:proofErr w:type="spellStart"/>
+      <w:r>
+        <w:rPr>
+          <w:rFonts w:ascii="Arial" w:eastAsia="Arial" w:hAnsi="Arial" w:cs="Arial"/>
+        </w:rPr>
+        <w:t>diadakan</w:t>
+      </w:r>
+      <w:proofErr w:type="spellEnd"/>
+      <w:r>
+        <w:rPr>
+          <w:rFonts w:ascii="Arial" w:eastAsia="Arial" w:hAnsi="Arial" w:cs="Arial"/>
+        </w:rPr>
+        <w:t xml:space="preserve"> </w:t>
+      </w:r>
+      <w:proofErr w:type="spellStart"/>
+      <w:r>
+        <w:rPr>
+          <w:rFonts w:ascii="Arial" w:eastAsia="Arial" w:hAnsi="Arial" w:cs="Arial"/>
+        </w:rPr>
+        <w:t>perbaikan</w:t>
+      </w:r>
+      <w:proofErr w:type="spellEnd"/>
+      <w:r>
+        <w:rPr>
+          <w:rFonts w:ascii="Arial" w:eastAsia="Arial" w:hAnsi="Arial" w:cs="Arial"/>
+        </w:rPr>
+        <w:t xml:space="preserve"> dan </w:t>
+      </w:r>
+      <w:proofErr w:type="spellStart"/>
+      <w:r>
+        <w:rPr>
+          <w:rFonts w:ascii="Arial" w:eastAsia="Arial" w:hAnsi="Arial" w:cs="Arial"/>
+        </w:rPr>
+        <w:t>perhitungan</w:t>
+      </w:r>
+      <w:proofErr w:type="spellEnd"/>
+      <w:r>
+        <w:rPr>
+          <w:rFonts w:ascii="Arial" w:eastAsia="Arial" w:hAnsi="Arial" w:cs="Arial"/>
+        </w:rPr>
+        <w:t xml:space="preserve"> </w:t>
+      </w:r>
+      <w:proofErr w:type="spellStart"/>
+      <w:r>
+        <w:rPr>
+          <w:rFonts w:ascii="Arial" w:eastAsia="Arial" w:hAnsi="Arial" w:cs="Arial"/>
+        </w:rPr>
+        <w:t>kembali</w:t>
+      </w:r>
+      <w:proofErr w:type="spellEnd"/>
+      <w:r>
+        <w:rPr>
+          <w:rFonts w:ascii="Arial" w:eastAsia="Arial" w:hAnsi="Arial" w:cs="Arial"/>
+        </w:rPr>
+        <w:t xml:space="preserve"> </w:t>
+      </w:r>
+      <w:proofErr w:type="spellStart"/>
+      <w:r>
+        <w:rPr>
+          <w:rFonts w:ascii="Arial" w:eastAsia="Arial" w:hAnsi="Arial" w:cs="Arial"/>
+        </w:rPr>
+        <w:t>sebagaimana</w:t>
+      </w:r>
+      <w:proofErr w:type="spellEnd"/>
+      <w:r>
+        <w:rPr>
+          <w:rFonts w:ascii="Arial" w:eastAsia="Arial" w:hAnsi="Arial" w:cs="Arial"/>
+        </w:rPr>
+        <w:t xml:space="preserve"> </w:t>
+      </w:r>
+      <w:proofErr w:type="spellStart"/>
+      <w:r>
+        <w:rPr>
+          <w:rFonts w:ascii="Arial" w:eastAsia="Arial" w:hAnsi="Arial" w:cs="Arial"/>
+        </w:rPr>
+        <w:t>mestinya</w:t>
+      </w:r>
+      <w:proofErr w:type="spellEnd"/>
+      <w:r>
+        <w:rPr>
+          <w:rFonts w:ascii="Arial" w:eastAsia="Arial" w:hAnsi="Arial" w:cs="Arial"/>
+        </w:rPr>
+        <w:t>.</w:t>
       </w:r>
     </w:p>
     <w:p>
@@ -3307,29 +5247,143 @@
           <w:rFonts w:ascii="Arial" w:eastAsia="Arial" w:hAnsi="Arial" w:cs="Arial"/>
         </w:rPr>
       </w:pPr>
-      <w:r>
-        <w:rPr>
-          <w:rFonts w:ascii="Arial" w:eastAsia="Arial" w:hAnsi="Arial" w:cs="Arial"/>
-        </w:rPr>
-        <w:t>Berdasarkan pert</w:t>
-      </w:r>
-      <w:r>
-        <w:rPr>
-          <w:rFonts w:ascii="Arial" w:eastAsia="Arial" w:hAnsi="Arial" w:cs="Arial"/>
-        </w:rPr>
-        <w:t xml:space="preserve">imbangan teknis tersebut </w:t>
-      </w:r>
-      <w:r>
-        <w:rPr>
-          <w:rFonts w:ascii="Arial" w:eastAsia="Arial" w:hAnsi="Arial" w:cs="Arial"/>
-        </w:rPr>
-        <w:t xml:space="preserve">maka permohonan/alasan pindah </w:t>
-      </w:r>
-      <w:r>
-        <w:rPr>
-          <w:rFonts w:ascii="Arial" w:eastAsia="Arial" w:hAnsi="Arial" w:cs="Arial"/>
-        </w:rPr>
-        <w:t>${nama}</w:t>
+      <w:proofErr w:type="spellStart"/>
+      <w:r>
+        <w:rPr>
+          <w:rFonts w:ascii="Arial" w:eastAsia="Arial" w:hAnsi="Arial" w:cs="Arial"/>
+        </w:rPr>
+        <w:t>Berdasarkan</w:t>
+      </w:r>
+      <w:proofErr w:type="spellEnd"/>
+      <w:r>
+        <w:rPr>
+          <w:rFonts w:ascii="Arial" w:eastAsia="Arial" w:hAnsi="Arial" w:cs="Arial"/>
+        </w:rPr>
+        <w:t xml:space="preserve"> </w:t>
+      </w:r>
+      <w:proofErr w:type="spellStart"/>
+      <w:r>
+        <w:rPr>
+          <w:rFonts w:ascii="Arial" w:eastAsia="Arial" w:hAnsi="Arial" w:cs="Arial"/>
+        </w:rPr>
+        <w:t>pert</w:t>
+      </w:r>
+      <w:r>
+        <w:rPr>
+          <w:rFonts w:ascii="Arial" w:eastAsia="Arial" w:hAnsi="Arial" w:cs="Arial"/>
+        </w:rPr>
+        <w:t>imbangan</w:t>
+      </w:r>
+      <w:proofErr w:type="spellEnd"/>
+      <w:r>
+        <w:rPr>
+          <w:rFonts w:ascii="Arial" w:eastAsia="Arial" w:hAnsi="Arial" w:cs="Arial"/>
+        </w:rPr>
+        <w:t xml:space="preserve"> </w:t>
+      </w:r>
+      <w:proofErr w:type="spellStart"/>
+      <w:r>
+        <w:rPr>
+          <w:rFonts w:ascii="Arial" w:eastAsia="Arial" w:hAnsi="Arial" w:cs="Arial"/>
+        </w:rPr>
+        <w:t>teknis</w:t>
+      </w:r>
+      <w:proofErr w:type="spellEnd"/>
+      <w:r>
+        <w:rPr>
+          <w:rFonts w:ascii="Arial" w:eastAsia="Arial" w:hAnsi="Arial" w:cs="Arial"/>
+        </w:rPr>
+        <w:t xml:space="preserve"> </w:t>
+      </w:r>
+      <w:proofErr w:type="spellStart"/>
+      <w:r>
+        <w:rPr>
+          <w:rFonts w:ascii="Arial" w:eastAsia="Arial" w:hAnsi="Arial" w:cs="Arial"/>
+        </w:rPr>
+        <w:t>tersebut</w:t>
+      </w:r>
+      <w:proofErr w:type="spellEnd"/>
+      <w:r>
+        <w:rPr>
+          <w:rFonts w:ascii="Arial" w:eastAsia="Arial" w:hAnsi="Arial" w:cs="Arial"/>
+        </w:rPr>
+        <w:t xml:space="preserve"> </w:t>
+      </w:r>
+      <w:proofErr w:type="spellStart"/>
+      <w:r>
+        <w:rPr>
+          <w:rFonts w:ascii="Arial" w:eastAsia="Arial" w:hAnsi="Arial" w:cs="Arial"/>
+        </w:rPr>
+        <w:t>maka</w:t>
+      </w:r>
+      <w:proofErr w:type="spellEnd"/>
+      <w:r>
+        <w:rPr>
+          <w:rFonts w:ascii="Arial" w:eastAsia="Arial" w:hAnsi="Arial" w:cs="Arial"/>
+        </w:rPr>
+        <w:t xml:space="preserve"> </w:t>
+      </w:r>
+      <w:proofErr w:type="spellStart"/>
+      <w:r>
+        <w:rPr>
+          <w:rFonts w:ascii="Arial" w:eastAsia="Arial" w:hAnsi="Arial" w:cs="Arial"/>
+        </w:rPr>
+        <w:t>permohonan</w:t>
+      </w:r>
+      <w:proofErr w:type="spellEnd"/>
+      <w:r>
+        <w:rPr>
+          <w:rFonts w:ascii="Arial" w:eastAsia="Arial" w:hAnsi="Arial" w:cs="Arial"/>
+        </w:rPr>
+        <w:t>/</w:t>
+      </w:r>
+      <w:proofErr w:type="spellStart"/>
+      <w:r>
+        <w:rPr>
+          <w:rFonts w:ascii="Arial" w:eastAsia="Arial" w:hAnsi="Arial" w:cs="Arial"/>
+        </w:rPr>
+        <w:t>alasan</w:t>
+      </w:r>
+      <w:proofErr w:type="spellEnd"/>
+      <w:r>
+        <w:rPr>
+          <w:rFonts w:ascii="Arial" w:eastAsia="Arial" w:hAnsi="Arial" w:cs="Arial"/>
+        </w:rPr>
+        <w:t xml:space="preserve"> </w:t>
+      </w:r>
+      <w:proofErr w:type="spellStart"/>
+      <w:r>
+        <w:rPr>
+          <w:rFonts w:ascii="Arial" w:eastAsia="Arial" w:hAnsi="Arial" w:cs="Arial"/>
+        </w:rPr>
+        <w:t>pindah</w:t>
+      </w:r>
+      <w:proofErr w:type="spellEnd"/>
+      <w:r>
+        <w:rPr>
+          <w:rFonts w:ascii="Arial" w:eastAsia="Arial" w:hAnsi="Arial" w:cs="Arial"/>
+        </w:rPr>
+        <w:t xml:space="preserve"> </w:t>
+      </w:r>
+      <w:r>
+        <w:rPr>
+          <w:rFonts w:ascii="Arial" w:eastAsia="Arial" w:hAnsi="Arial" w:cs="Arial"/>
+        </w:rPr>
+        <w:t>${</w:t>
+      </w:r>
+      <w:proofErr w:type="spellStart"/>
+      <w:r>
+        <w:rPr>
+          <w:rFonts w:ascii="Arial" w:eastAsia="Arial" w:hAnsi="Arial" w:cs="Arial"/>
+        </w:rPr>
+        <w:t>nama</w:t>
+      </w:r>
+      <w:proofErr w:type="spellEnd"/>
+      <w:r>
+        <w:rPr>
+          <w:rFonts w:ascii="Arial" w:eastAsia="Arial" w:hAnsi="Arial" w:cs="Arial"/>
+        </w:rPr>
+        <w:t>}</w:t>
       </w:r>
       <w:r>
         <w:rPr>
@@ -3343,7 +5397,25 @@
           <w:b/>
           <w:bCs/>
         </w:rPr>
-        <w:t>${setuju}</w:t>
+        <w:t>${</w:t>
+      </w:r>
+      <w:proofErr w:type="spellStart"/>
+      <w:r>
+        <w:rPr>
+          <w:rFonts w:ascii="Arial" w:eastAsia="Arial" w:hAnsi="Arial" w:cs="Arial"/>
+          <w:b/>
+          <w:bCs/>
+        </w:rPr>
+        <w:t>setuju</w:t>
+      </w:r>
+      <w:proofErr w:type="spellEnd"/>
+      <w:r>
+        <w:rPr>
+          <w:rFonts w:ascii="Arial" w:eastAsia="Arial" w:hAnsi="Arial" w:cs="Arial"/>
+          <w:b/>
+          <w:bCs/>
+        </w:rPr>
+        <w:t>}</w:t>
       </w:r>
       <w:r>
         <w:rPr>
@@ -3370,6 +5442,7 @@
           <w:rFonts w:ascii="Arial" w:eastAsia="Arial" w:hAnsi="Arial" w:cs="Arial"/>
         </w:rPr>
       </w:pPr>
+      <w:proofErr w:type="spellStart"/>
       <w:r>
         <w:rPr>
           <w:rFonts w:ascii="Arial" w:eastAsia="Arial" w:hAnsi="Arial" w:cs="Arial"/>
@@ -3401,19 +5474,113 @@
           <w:rFonts w:ascii="Arial" w:eastAsia="Arial" w:hAnsi="Arial" w:cs="Arial"/>
           <w:spacing w:val="1"/>
         </w:rPr>
-        <w:t xml:space="preserve">an </w:t>
-      </w:r>
+        <w:t>an</w:t>
+      </w:r>
+      <w:proofErr w:type="spellEnd"/>
+      <w:r>
+        <w:rPr>
+          <w:rFonts w:ascii="Arial" w:eastAsia="Arial" w:hAnsi="Arial" w:cs="Arial"/>
+          <w:spacing w:val="1"/>
+        </w:rPr>
+        <w:t xml:space="preserve"> </w:t>
+      </w:r>
+      <w:proofErr w:type="spellStart"/>
       <w:r>
         <w:rPr>
           <w:rFonts w:ascii="Arial" w:eastAsia="Arial" w:hAnsi="Arial" w:cs="Arial"/>
         </w:rPr>
         <w:t>surat</w:t>
       </w:r>
-      <w:r>
-        <w:rPr>
-          <w:rFonts w:ascii="Arial" w:eastAsia="Arial" w:hAnsi="Arial" w:cs="Arial"/>
-        </w:rPr>
-        <w:t xml:space="preserve"> ini dibuat untuk dipergunakan sebagaimana mestinya.</w:t>
+      <w:proofErr w:type="spellEnd"/>
+      <w:r>
+        <w:rPr>
+          <w:rFonts w:ascii="Arial" w:eastAsia="Arial" w:hAnsi="Arial" w:cs="Arial"/>
+        </w:rPr>
+        <w:t xml:space="preserve"> </w:t>
+      </w:r>
+      <w:proofErr w:type="spellStart"/>
+      <w:r>
+        <w:rPr>
+          <w:rFonts w:ascii="Arial" w:eastAsia="Arial" w:hAnsi="Arial" w:cs="Arial"/>
+        </w:rPr>
+        <w:t>ini</w:t>
+      </w:r>
+      <w:proofErr w:type="spellEnd"/>
+      <w:r>
+        <w:rPr>
+          <w:rFonts w:ascii="Arial" w:eastAsia="Arial" w:hAnsi="Arial" w:cs="Arial"/>
+        </w:rPr>
+        <w:t xml:space="preserve"> </w:t>
+      </w:r>
+      <w:proofErr w:type="spellStart"/>
+      <w:r>
+        <w:rPr>
+          <w:rFonts w:ascii="Arial" w:eastAsia="Arial" w:hAnsi="Arial" w:cs="Arial"/>
+        </w:rPr>
+        <w:t>dibuat</w:t>
+      </w:r>
+      <w:proofErr w:type="spellEnd"/>
+      <w:r>
+        <w:rPr>
+          <w:rFonts w:ascii="Arial" w:eastAsia="Arial" w:hAnsi="Arial" w:cs="Arial"/>
+        </w:rPr>
+        <w:t xml:space="preserve"> </w:t>
+      </w:r>
+      <w:proofErr w:type="spellStart"/>
+      <w:r>
+        <w:rPr>
+          <w:rFonts w:ascii="Arial" w:eastAsia="Arial" w:hAnsi="Arial" w:cs="Arial"/>
+        </w:rPr>
+        <w:t>untuk</w:t>
+      </w:r>
+      <w:proofErr w:type="spellEnd"/>
+      <w:r>
+        <w:rPr>
+          <w:rFonts w:ascii="Arial" w:eastAsia="Arial" w:hAnsi="Arial" w:cs="Arial"/>
+        </w:rPr>
+        <w:t xml:space="preserve"> </w:t>
+      </w:r>
+      <w:proofErr w:type="spellStart"/>
+      <w:r>
+        <w:rPr>
+          <w:rFonts w:ascii="Arial" w:eastAsia="Arial" w:hAnsi="Arial" w:cs="Arial"/>
+        </w:rPr>
+        <w:t>dipergunakan</w:t>
+      </w:r>
+      <w:proofErr w:type="spellEnd"/>
+      <w:r>
+        <w:rPr>
+          <w:rFonts w:ascii="Arial" w:eastAsia="Arial" w:hAnsi="Arial" w:cs="Arial"/>
+        </w:rPr>
+        <w:t xml:space="preserve"> </w:t>
+      </w:r>
+      <w:proofErr w:type="spellStart"/>
+      <w:r>
+        <w:rPr>
+          <w:rFonts w:ascii="Arial" w:eastAsia="Arial" w:hAnsi="Arial" w:cs="Arial"/>
+        </w:rPr>
+        <w:t>sebagaimana</w:t>
+      </w:r>
+      <w:proofErr w:type="spellEnd"/>
+      <w:r>
+        <w:rPr>
+          <w:rFonts w:ascii="Arial" w:eastAsia="Arial" w:hAnsi="Arial" w:cs="Arial"/>
+        </w:rPr>
+        <w:t xml:space="preserve"> </w:t>
+      </w:r>
+      <w:proofErr w:type="spellStart"/>
+      <w:r>
+        <w:rPr>
+          <w:rFonts w:ascii="Arial" w:eastAsia="Arial" w:hAnsi="Arial" w:cs="Arial"/>
+        </w:rPr>
+        <w:t>mestinya</w:t>
+      </w:r>
+      <w:proofErr w:type="spellEnd"/>
+      <w:r>
+        <w:rPr>
+          <w:rFonts w:ascii="Arial" w:eastAsia="Arial" w:hAnsi="Arial" w:cs="Arial"/>
+        </w:rPr>
+        <w:t>.</w:t>
       </w:r>
     </w:p>
     <w:p>
@@ -3424,6 +5591,7 @@
           <w:rFonts w:ascii="Arial" w:eastAsia="Arial" w:hAnsi="Arial" w:cs="Arial"/>
         </w:rPr>
       </w:pPr>
+      <w:proofErr w:type="spellStart"/>
       <w:r>
         <w:rPr>
           <w:rFonts w:ascii="Arial" w:eastAsia="Arial" w:hAnsi="Arial" w:cs="Arial"/>
@@ -3505,6 +5673,7 @@
         </w:rPr>
         <w:t>m</w:t>
       </w:r>
+      <w:proofErr w:type="spellEnd"/>
       <w:r>
         <w:rPr>
           <w:rFonts w:ascii="Arial" w:eastAsia="Arial" w:hAnsi="Arial" w:cs="Arial"/>
@@ -3512,6 +5681,7 @@
         </w:rPr>
         <w:t xml:space="preserve"> </w:t>
       </w:r>
+      <w:proofErr w:type="spellStart"/>
       <w:r>
         <w:rPr>
           <w:rFonts w:ascii="Arial" w:eastAsia="Arial" w:hAnsi="Arial" w:cs="Arial"/>
@@ -3526,6 +5696,7 @@
         </w:rPr>
         <w:t>r</w:t>
       </w:r>
+      <w:proofErr w:type="spellEnd"/>
       <w:r>
         <w:rPr>
           <w:rFonts w:ascii="Arial" w:eastAsia="Arial" w:hAnsi="Arial" w:cs="Arial"/>
@@ -3539,6 +5710,7 @@
         </w:rPr>
         <w:t xml:space="preserve"> </w:t>
       </w:r>
+      <w:proofErr w:type="spellStart"/>
       <w:r>
         <w:rPr>
           <w:rFonts w:ascii="Arial" w:eastAsia="Arial" w:hAnsi="Arial" w:cs="Arial"/>
@@ -3553,6 +5725,7 @@
         </w:rPr>
         <w:t>b</w:t>
       </w:r>
+      <w:proofErr w:type="spellEnd"/>
       <w:r>
         <w:rPr>
           <w:rFonts w:ascii="Arial" w:eastAsia="Arial" w:hAnsi="Arial" w:cs="Arial"/>
@@ -3582,6 +5755,7 @@
         <w:tab/>
         <w:t xml:space="preserve"> </w:t>
       </w:r>
+      <w:proofErr w:type="spellStart"/>
       <w:r>
         <w:rPr>
           <w:rFonts w:ascii="Arial" w:eastAsia="Arial" w:hAnsi="Arial" w:cs="Arial"/>
@@ -3602,6 +5776,7 @@
         </w:rPr>
         <w:t>n</w:t>
       </w:r>
+      <w:proofErr w:type="spellEnd"/>
       <w:r>
         <w:rPr>
           <w:rFonts w:ascii="Arial" w:eastAsia="Arial" w:hAnsi="Arial" w:cs="Arial"/>
@@ -3614,6 +5789,7 @@
         </w:rPr>
         <w:t xml:space="preserve"> </w:t>
       </w:r>
+      <w:proofErr w:type="spellStart"/>
       <w:r>
         <w:rPr>
           <w:rFonts w:ascii="Arial" w:eastAsia="Arial" w:hAnsi="Arial" w:cs="Arial"/>
@@ -3644,7 +5820,21 @@
         <w:rPr>
           <w:rFonts w:ascii="Arial" w:eastAsia="Arial" w:hAnsi="Arial" w:cs="Arial"/>
         </w:rPr>
-        <w:t>r J</w:t>
+        <w:t>r</w:t>
+      </w:r>
+      <w:proofErr w:type="spellEnd"/>
+      <w:r>
+        <w:rPr>
+          <w:rFonts w:ascii="Arial" w:eastAsia="Arial" w:hAnsi="Arial" w:cs="Arial"/>
+        </w:rPr>
+        <w:t xml:space="preserve"> </w:t>
+      </w:r>
+      <w:proofErr w:type="spellStart"/>
+      <w:r>
+        <w:rPr>
+          <w:rFonts w:ascii="Arial" w:eastAsia="Arial" w:hAnsi="Arial" w:cs="Arial"/>
+        </w:rPr>
+        <w:t>J</w:t>
       </w:r>
       <w:r>
         <w:rPr>
@@ -3664,7 +5854,14 @@
         <w:rPr>
           <w:rFonts w:ascii="Arial" w:eastAsia="Arial" w:hAnsi="Arial" w:cs="Arial"/>
         </w:rPr>
-        <w:t>ral,</w:t>
+        <w:t>ral</w:t>
+      </w:r>
+      <w:proofErr w:type="spellEnd"/>
+      <w:r>
+        <w:rPr>
+          <w:rFonts w:ascii="Arial" w:eastAsia="Arial" w:hAnsi="Arial" w:cs="Arial"/>
+        </w:rPr>
+        <w:t>,</w:t>
       </w:r>
     </w:p>
     <w:p>
@@ -3692,6 +5889,7 @@
         </w:rPr>
         <w:tab/>
       </w:r>
+      <w:proofErr w:type="spellStart"/>
       <w:r>
         <w:rPr>
           <w:rFonts w:ascii="Arial" w:eastAsia="Arial" w:hAnsi="Arial" w:cs="Arial"/>
@@ -3722,7 +5920,14 @@
         <w:rPr>
           <w:rFonts w:ascii="Arial" w:eastAsia="Arial" w:hAnsi="Arial" w:cs="Arial"/>
         </w:rPr>
-        <w:t>r G</w:t>
+        <w:t>r</w:t>
+      </w:r>
+      <w:proofErr w:type="spellEnd"/>
+      <w:r>
+        <w:rPr>
+          <w:rFonts w:ascii="Arial" w:eastAsia="Arial" w:hAnsi="Arial" w:cs="Arial"/>
+        </w:rPr>
+        <w:t xml:space="preserve"> G</w:t>
       </w:r>
       <w:r>
         <w:rPr>
@@ -3813,6 +6018,7 @@
           <w:rFonts w:ascii="Arial" w:eastAsia="Arial" w:hAnsi="Arial" w:cs="Arial"/>
         </w:rPr>
       </w:pPr>
+      <w:proofErr w:type="spellStart"/>
       <w:r>
         <w:rPr>
           <w:rFonts w:ascii="Arial" w:eastAsia="Arial" w:hAnsi="Arial" w:cs="Arial"/>
@@ -3866,6 +6072,7 @@
         </w:rPr>
         <w:t>n</w:t>
       </w:r>
+      <w:proofErr w:type="spellEnd"/>
       <w:r>
         <w:rPr>
           <w:rFonts w:ascii="Arial" w:eastAsia="Arial" w:hAnsi="Arial" w:cs="Arial"/>
@@ -3979,6 +6186,7 @@
           <w:shd w:val="clear" w:color="auto" w:fill="FFFFFF"/>
         </w:rPr>
       </w:pPr>
+      <w:proofErr w:type="spellStart"/>
       <w:r>
         <w:rPr>
           <w:rFonts w:ascii="Arial" w:hAnsi="Arial" w:cs="Arial"/>
@@ -3986,9 +6194,30 @@
           <w:szCs w:val="21"/>
           <w:shd w:val="clear" w:color="auto" w:fill="FFFFFF"/>
         </w:rPr>
-        <w:t>Thobib Al Asyhar</w:t>
+        <w:t>Thobib</w:t>
+      </w:r>
+      <w:proofErr w:type="spellEnd"/>
+      <w:r>
+        <w:rPr>
+          <w:rFonts w:ascii="Arial" w:hAnsi="Arial" w:cs="Arial"/>
+          <w:sz w:val="21"/>
+          <w:szCs w:val="21"/>
+          <w:shd w:val="clear" w:color="auto" w:fill="FFFFFF"/>
+        </w:rPr>
+        <w:t xml:space="preserve"> Al </w:t>
+      </w:r>
+      <w:proofErr w:type="spellStart"/>
+      <w:r>
+        <w:rPr>
+          <w:rFonts w:ascii="Arial" w:hAnsi="Arial" w:cs="Arial"/>
+          <w:sz w:val="21"/>
+          <w:szCs w:val="21"/>
+          <w:shd w:val="clear" w:color="auto" w:fill="FFFFFF"/>
+        </w:rPr>
+        <w:t>Asyhar</w:t>
       </w:r>
       <w:bookmarkEnd w:id="0"/>
+      <w:proofErr w:type="spellEnd"/>
     </w:p>
     <w:sectPr>
       <w:footerReference w:type="default" r:id="rId10"/>
